--- a/Modelo-Plano_de_Acao-2021_3.docx
+++ b/Modelo-Plano_de_Acao-2021_3.docx
@@ -16,8 +16,20 @@
           <w:szCs w:val="28"/>
         </w:rPr>
       </w:pPr>
-      <w:bookmarkStart w:id="0" w:name="_GoBack"/>
-      <w:bookmarkEnd w:id="0"/>
+      <w:r>
+        <w:rPr>
+          <w:color w:val="000000"/>
+        </w:rPr>
+        <w:t xml:space="preserve">Desenvolvimento e construção de um website, para auxiliar no processo de adoção de animais abandonados e recolhidos por ONGs ou outras </w:t>
+      </w:r>
+      <w:proofErr w:type="spellStart"/>
+      <w:proofErr w:type="gramStart"/>
+      <w:r>
+        <w:rPr>
+          <w:color w:val="000000"/>
+        </w:rPr>
+        <w:t>instituições.</w:t>
+      </w:r>
       <w:r>
         <w:rPr>
           <w:b/>
@@ -25,7 +37,18 @@
           <w:sz w:val="28"/>
           <w:szCs w:val="28"/>
         </w:rPr>
-        <w:t>PLANO DE AÇÃO</w:t>
+        <w:t>PLANO</w:t>
+      </w:r>
+      <w:proofErr w:type="spellEnd"/>
+      <w:proofErr w:type="gramEnd"/>
+      <w:r>
+        <w:rPr>
+          <w:b/>
+          <w:bCs/>
+          <w:sz w:val="28"/>
+          <w:szCs w:val="28"/>
+        </w:rPr>
+        <w:t xml:space="preserve"> DE AÇÃO</w:t>
       </w:r>
     </w:p>
     <w:tbl>
@@ -359,53 +382,34 @@
             </w:r>
           </w:p>
         </w:tc>
-        <w:sdt>
-          <w:sdtPr>
-            <w:rPr>
-              <w:rFonts w:ascii="Trebuchet MS" w:hAnsi="Trebuchet MS"/>
-            </w:rPr>
-            <w:id w:val="1271043106"/>
-            <w:placeholder>
-              <w:docPart w:val="14CB6C092EC14A7A991E8B4312C83FC2"/>
-            </w:placeholder>
-            <w:temporary/>
-            <w:showingPlcHdr/>
-          </w:sdtPr>
-          <w:sdtEndPr/>
-          <w:sdtContent>
-            <w:tc>
-              <w:tcPr>
-                <w:tcW w:w="6095" w:type="dxa"/>
-                <w:tcBorders>
-                  <w:top w:val="single" w:sz="4" w:space="0" w:color="000000" w:themeColor="text1"/>
-                  <w:left w:val="single" w:sz="4" w:space="0" w:color="000000" w:themeColor="text1"/>
-                  <w:bottom w:val="single" w:sz="4" w:space="0" w:color="000000" w:themeColor="text1"/>
-                  <w:right w:val="single" w:sz="4" w:space="0" w:color="000000" w:themeColor="text1"/>
-                </w:tcBorders>
-                <w:shd w:val="clear" w:color="auto" w:fill="auto"/>
-                <w:vAlign w:val="center"/>
-              </w:tcPr>
-              <w:p>
-                <w:pPr>
-                  <w:pStyle w:val="Normal0"/>
-                  <w:spacing w:after="0" w:line="240" w:lineRule="auto"/>
-                  <w:rPr>
-                    <w:rFonts w:ascii="Trebuchet MS" w:hAnsi="Trebuchet MS"/>
-                  </w:rPr>
-                </w:pPr>
-                <w:r>
-                  <w:rPr>
-                    <w:rStyle w:val="TextodoEspaoReservado"/>
-                    <w:rFonts w:ascii="Trebuchet MS" w:hAnsi="Trebuchet MS"/>
-                    <w:i/>
-                    <w:iCs/>
-                  </w:rPr>
-                  <w:t>Disciplina</w:t>
-                </w:r>
-              </w:p>
-            </w:tc>
-          </w:sdtContent>
-        </w:sdt>
+        <w:tc>
+          <w:tcPr>
+            <w:tcW w:w="6095" w:type="dxa"/>
+            <w:tcBorders>
+              <w:top w:val="single" w:sz="4" w:space="0" w:color="000000" w:themeColor="text1"/>
+              <w:left w:val="single" w:sz="4" w:space="0" w:color="000000" w:themeColor="text1"/>
+              <w:bottom w:val="single" w:sz="4" w:space="0" w:color="000000" w:themeColor="text1"/>
+              <w:right w:val="single" w:sz="4" w:space="0" w:color="000000" w:themeColor="text1"/>
+            </w:tcBorders>
+            <w:shd w:val="clear" w:color="auto" w:fill="auto"/>
+            <w:vAlign w:val="center"/>
+          </w:tcPr>
+          <w:p>
+            <w:pPr>
+              <w:pStyle w:val="Normal0"/>
+              <w:spacing w:after="0" w:line="240" w:lineRule="auto"/>
+              <w:rPr>
+                <w:rFonts w:ascii="Trebuchet MS" w:hAnsi="Trebuchet MS"/>
+              </w:rPr>
+            </w:pPr>
+            <w:r>
+              <w:rPr>
+                <w:rFonts w:ascii="Trebuchet MS" w:hAnsi="Trebuchet MS"/>
+              </w:rPr>
+              <w:t>Projeto Integrador em Computação I-PJI110-0004</w:t>
+            </w:r>
+          </w:p>
+        </w:tc>
       </w:tr>
       <w:tr>
         <w:trPr>
@@ -481,53 +485,34 @@
             </w:r>
           </w:p>
         </w:tc>
-        <w:sdt>
-          <w:sdtPr>
-            <w:rPr>
-              <w:rFonts w:ascii="Trebuchet MS" w:hAnsi="Trebuchet MS"/>
-            </w:rPr>
-            <w:id w:val="1781146043"/>
-            <w:placeholder>
-              <w:docPart w:val="67F93CBA39624918A0D3742F1347BE9C"/>
-            </w:placeholder>
-            <w:temporary/>
-            <w:showingPlcHdr/>
-          </w:sdtPr>
-          <w:sdtEndPr/>
-          <w:sdtContent>
-            <w:tc>
-              <w:tcPr>
-                <w:tcW w:w="6095" w:type="dxa"/>
-                <w:tcBorders>
-                  <w:top w:val="single" w:sz="4" w:space="0" w:color="000000" w:themeColor="text1"/>
-                  <w:left w:val="single" w:sz="4" w:space="0" w:color="000000" w:themeColor="text1"/>
-                  <w:bottom w:val="single" w:sz="4" w:space="0" w:color="000000" w:themeColor="text1"/>
-                  <w:right w:val="single" w:sz="4" w:space="0" w:color="000000" w:themeColor="text1"/>
-                </w:tcBorders>
-                <w:shd w:val="clear" w:color="auto" w:fill="auto"/>
-                <w:vAlign w:val="center"/>
-              </w:tcPr>
-              <w:p>
-                <w:pPr>
-                  <w:pStyle w:val="Normal0"/>
-                  <w:spacing w:after="0" w:line="240" w:lineRule="auto"/>
-                  <w:rPr>
-                    <w:rFonts w:ascii="Trebuchet MS" w:hAnsi="Trebuchet MS"/>
-                  </w:rPr>
-                </w:pPr>
-                <w:r>
-                  <w:rPr>
-                    <w:rStyle w:val="TextodoEspaoReservado"/>
-                    <w:rFonts w:ascii="Trebuchet MS" w:hAnsi="Trebuchet MS"/>
-                    <w:i/>
-                    <w:iCs/>
-                  </w:rPr>
-                  <w:t>Tema escolhido</w:t>
-                </w:r>
-              </w:p>
-            </w:tc>
-          </w:sdtContent>
-        </w:sdt>
+        <w:tc>
+          <w:tcPr>
+            <w:tcW w:w="6095" w:type="dxa"/>
+            <w:tcBorders>
+              <w:top w:val="single" w:sz="4" w:space="0" w:color="000000" w:themeColor="text1"/>
+              <w:left w:val="single" w:sz="4" w:space="0" w:color="000000" w:themeColor="text1"/>
+              <w:bottom w:val="single" w:sz="4" w:space="0" w:color="000000" w:themeColor="text1"/>
+              <w:right w:val="single" w:sz="4" w:space="0" w:color="000000" w:themeColor="text1"/>
+            </w:tcBorders>
+            <w:shd w:val="clear" w:color="auto" w:fill="auto"/>
+            <w:vAlign w:val="center"/>
+          </w:tcPr>
+          <w:p>
+            <w:pPr>
+              <w:pStyle w:val="Normal0"/>
+              <w:spacing w:after="0" w:line="240" w:lineRule="auto"/>
+              <w:rPr>
+                <w:rFonts w:ascii="Trebuchet MS" w:hAnsi="Trebuchet MS"/>
+              </w:rPr>
+            </w:pPr>
+            <w:r>
+              <w:rPr>
+                <w:color w:val="000000"/>
+              </w:rPr>
+              <w:t>Desenvolvimento e construção de um website, para auxiliar no processo de adoção de animais abandonados e recolhidos por ONGs ou outras instituições.</w:t>
+            </w:r>
+          </w:p>
+        </w:tc>
       </w:tr>
       <w:tr>
         <w:trPr>
@@ -567,53 +552,34 @@
             </w:r>
           </w:p>
         </w:tc>
-        <w:sdt>
-          <w:sdtPr>
-            <w:rPr>
-              <w:rFonts w:ascii="Trebuchet MS" w:hAnsi="Trebuchet MS"/>
-            </w:rPr>
-            <w:id w:val="720328165"/>
-            <w:placeholder>
-              <w:docPart w:val="78472F760107499F8823852375C6E722"/>
-            </w:placeholder>
-            <w:temporary/>
-            <w:showingPlcHdr/>
-          </w:sdtPr>
-          <w:sdtEndPr/>
-          <w:sdtContent>
-            <w:tc>
-              <w:tcPr>
-                <w:tcW w:w="6095" w:type="dxa"/>
-                <w:tcBorders>
-                  <w:top w:val="single" w:sz="4" w:space="0" w:color="000000" w:themeColor="text1"/>
-                  <w:left w:val="single" w:sz="4" w:space="0" w:color="000000" w:themeColor="text1"/>
-                  <w:bottom w:val="single" w:sz="4" w:space="0" w:color="000000" w:themeColor="text1"/>
-                  <w:right w:val="single" w:sz="4" w:space="0" w:color="000000" w:themeColor="text1"/>
-                </w:tcBorders>
-                <w:shd w:val="clear" w:color="auto" w:fill="auto"/>
-                <w:vAlign w:val="center"/>
-              </w:tcPr>
-              <w:p>
-                <w:pPr>
-                  <w:pStyle w:val="Normal0"/>
-                  <w:spacing w:after="0" w:line="240" w:lineRule="auto"/>
-                  <w:rPr>
-                    <w:rFonts w:ascii="Trebuchet MS" w:hAnsi="Trebuchet MS"/>
-                  </w:rPr>
-                </w:pPr>
-                <w:r>
-                  <w:rPr>
-                    <w:rStyle w:val="TextodoEspaoReservado"/>
-                    <w:rFonts w:ascii="Trebuchet MS" w:hAnsi="Trebuchet MS"/>
-                    <w:i/>
-                    <w:iCs/>
-                  </w:rPr>
-                  <w:t>Título provisório</w:t>
-                </w:r>
-              </w:p>
-            </w:tc>
-          </w:sdtContent>
-        </w:sdt>
+        <w:tc>
+          <w:tcPr>
+            <w:tcW w:w="6095" w:type="dxa"/>
+            <w:tcBorders>
+              <w:top w:val="single" w:sz="4" w:space="0" w:color="000000" w:themeColor="text1"/>
+              <w:left w:val="single" w:sz="4" w:space="0" w:color="000000" w:themeColor="text1"/>
+              <w:bottom w:val="single" w:sz="4" w:space="0" w:color="000000" w:themeColor="text1"/>
+              <w:right w:val="single" w:sz="4" w:space="0" w:color="000000" w:themeColor="text1"/>
+            </w:tcBorders>
+            <w:shd w:val="clear" w:color="auto" w:fill="auto"/>
+            <w:vAlign w:val="center"/>
+          </w:tcPr>
+          <w:p>
+            <w:pPr>
+              <w:pStyle w:val="Normal0"/>
+              <w:spacing w:after="0" w:line="240" w:lineRule="auto"/>
+              <w:rPr>
+                <w:rFonts w:ascii="Trebuchet MS" w:hAnsi="Trebuchet MS"/>
+              </w:rPr>
+            </w:pPr>
+            <w:r>
+              <w:rPr>
+                <w:color w:val="000000"/>
+              </w:rPr>
+              <w:t>Criação do website “Sistema Adota Pet”</w:t>
+            </w:r>
+          </w:p>
+        </w:tc>
       </w:tr>
       <w:tr>
         <w:trPr>
@@ -653,53 +619,34 @@
             </w:r>
           </w:p>
         </w:tc>
-        <w:sdt>
-          <w:sdtPr>
-            <w:rPr>
-              <w:rFonts w:ascii="Trebuchet MS" w:hAnsi="Trebuchet MS"/>
-            </w:rPr>
-            <w:id w:val="-996345522"/>
-            <w:placeholder>
-              <w:docPart w:val="FE40A50F7490444C897488FCBC746668"/>
-            </w:placeholder>
-            <w:temporary/>
-            <w:showingPlcHdr/>
-          </w:sdtPr>
-          <w:sdtEndPr/>
-          <w:sdtContent>
-            <w:tc>
-              <w:tcPr>
-                <w:tcW w:w="6095" w:type="dxa"/>
-                <w:tcBorders>
-                  <w:top w:val="single" w:sz="4" w:space="0" w:color="000000" w:themeColor="text1"/>
-                  <w:left w:val="single" w:sz="4" w:space="0" w:color="000000" w:themeColor="text1"/>
-                  <w:bottom w:val="single" w:sz="4" w:space="0" w:color="000000" w:themeColor="text1"/>
-                  <w:right w:val="single" w:sz="4" w:space="0" w:color="000000" w:themeColor="text1"/>
-                </w:tcBorders>
-                <w:shd w:val="clear" w:color="auto" w:fill="auto"/>
-                <w:vAlign w:val="center"/>
-              </w:tcPr>
-              <w:p>
-                <w:pPr>
-                  <w:pStyle w:val="Normal0"/>
-                  <w:spacing w:after="0" w:line="240" w:lineRule="auto"/>
-                  <w:rPr>
-                    <w:rFonts w:ascii="Trebuchet MS" w:hAnsi="Trebuchet MS"/>
-                  </w:rPr>
-                </w:pPr>
-                <w:r>
-                  <w:rPr>
-                    <w:rStyle w:val="TextodoEspaoReservado"/>
-                    <w:rFonts w:ascii="Trebuchet MS" w:hAnsi="Trebuchet MS"/>
-                    <w:i/>
-                    <w:iCs/>
-                  </w:rPr>
-                  <w:t>Problema</w:t>
-                </w:r>
-              </w:p>
-            </w:tc>
-          </w:sdtContent>
-        </w:sdt>
+        <w:tc>
+          <w:tcPr>
+            <w:tcW w:w="6095" w:type="dxa"/>
+            <w:tcBorders>
+              <w:top w:val="single" w:sz="4" w:space="0" w:color="000000" w:themeColor="text1"/>
+              <w:left w:val="single" w:sz="4" w:space="0" w:color="000000" w:themeColor="text1"/>
+              <w:bottom w:val="single" w:sz="4" w:space="0" w:color="000000" w:themeColor="text1"/>
+              <w:right w:val="single" w:sz="4" w:space="0" w:color="000000" w:themeColor="text1"/>
+            </w:tcBorders>
+            <w:shd w:val="clear" w:color="auto" w:fill="auto"/>
+            <w:vAlign w:val="center"/>
+          </w:tcPr>
+          <w:p>
+            <w:pPr>
+              <w:pStyle w:val="Normal0"/>
+              <w:spacing w:after="0" w:line="240" w:lineRule="auto"/>
+              <w:rPr>
+                <w:rFonts w:ascii="Trebuchet MS" w:hAnsi="Trebuchet MS"/>
+              </w:rPr>
+            </w:pPr>
+            <w:r>
+              <w:rPr>
+                <w:color w:val="000000"/>
+              </w:rPr>
+              <w:t>Abandono de animais e o risco à saúde pública.</w:t>
+            </w:r>
+          </w:p>
+        </w:tc>
       </w:tr>
       <w:tr>
         <w:trPr>
@@ -739,54 +686,35 @@
             </w:r>
           </w:p>
         </w:tc>
-        <w:sdt>
-          <w:sdtPr>
-            <w:rPr>
-              <w:rFonts w:ascii="Trebuchet MS" w:hAnsi="Trebuchet MS"/>
-            </w:rPr>
-            <w:id w:val="1759325639"/>
-            <w:placeholder>
-              <w:docPart w:val="0B973BE067F04FE18347E47AE9007DB4"/>
-            </w:placeholder>
-            <w:temporary/>
-            <w:showingPlcHdr/>
-          </w:sdtPr>
-          <w:sdtEndPr/>
-          <w:sdtContent>
-            <w:tc>
-              <w:tcPr>
-                <w:tcW w:w="6095" w:type="dxa"/>
-                <w:tcBorders>
-                  <w:top w:val="single" w:sz="4" w:space="0" w:color="000000" w:themeColor="text1"/>
-                  <w:left w:val="single" w:sz="4" w:space="0" w:color="000000" w:themeColor="text1"/>
-                  <w:bottom w:val="single" w:sz="4" w:space="0" w:color="000000" w:themeColor="text1"/>
-                  <w:right w:val="single" w:sz="4" w:space="0" w:color="000000" w:themeColor="text1"/>
-                </w:tcBorders>
-                <w:shd w:val="clear" w:color="auto" w:fill="auto"/>
-                <w:vAlign w:val="center"/>
-              </w:tcPr>
-              <w:p>
-                <w:pPr>
-                  <w:pStyle w:val="Normal0"/>
-                  <w:spacing w:after="0" w:line="240" w:lineRule="auto"/>
-                  <w:rPr>
-                    <w:rFonts w:ascii="Trebuchet MS" w:hAnsi="Trebuchet MS"/>
-                    <w:color w:val="000000" w:themeColor="text1"/>
-                  </w:rPr>
-                </w:pPr>
-                <w:r>
-                  <w:rPr>
-                    <w:rStyle w:val="TextodoEspaoReservado"/>
-                    <w:rFonts w:ascii="Trebuchet MS" w:hAnsi="Trebuchet MS"/>
-                    <w:i/>
-                    <w:iCs/>
-                  </w:rPr>
-                  <w:t>Objetivo</w:t>
-                </w:r>
-              </w:p>
-            </w:tc>
-          </w:sdtContent>
-        </w:sdt>
+        <w:tc>
+          <w:tcPr>
+            <w:tcW w:w="6095" w:type="dxa"/>
+            <w:tcBorders>
+              <w:top w:val="single" w:sz="4" w:space="0" w:color="000000" w:themeColor="text1"/>
+              <w:left w:val="single" w:sz="4" w:space="0" w:color="000000" w:themeColor="text1"/>
+              <w:bottom w:val="single" w:sz="4" w:space="0" w:color="000000" w:themeColor="text1"/>
+              <w:right w:val="single" w:sz="4" w:space="0" w:color="000000" w:themeColor="text1"/>
+            </w:tcBorders>
+            <w:shd w:val="clear" w:color="auto" w:fill="auto"/>
+            <w:vAlign w:val="center"/>
+          </w:tcPr>
+          <w:p>
+            <w:pPr>
+              <w:pStyle w:val="Normal0"/>
+              <w:spacing w:after="0" w:line="240" w:lineRule="auto"/>
+              <w:rPr>
+                <w:rFonts w:ascii="Trebuchet MS" w:hAnsi="Trebuchet MS"/>
+                <w:color w:val="000000" w:themeColor="text1"/>
+              </w:rPr>
+            </w:pPr>
+            <w:r>
+              <w:rPr>
+                <w:color w:val="000000"/>
+              </w:rPr>
+              <w:t>Facilitar a vida da comunidade e o acesso das pessoas interessadas na adoção de animais de estimação, diminuindo a superlotação de entidades de acolhimento.</w:t>
+            </w:r>
+          </w:p>
+        </w:tc>
       </w:tr>
       <w:tr>
         <w:trPr>
@@ -826,55 +754,35 @@
             </w:r>
           </w:p>
         </w:tc>
-        <w:sdt>
-          <w:sdtPr>
-            <w:rPr>
-              <w:rFonts w:ascii="Trebuchet MS" w:hAnsi="Trebuchet MS"/>
-              <w:color w:val="000000" w:themeColor="text1"/>
-            </w:rPr>
-            <w:id w:val="-24338671"/>
-            <w:placeholder>
-              <w:docPart w:val="446915B76A1346E389E01D26B903F0FF"/>
-            </w:placeholder>
-            <w:temporary/>
-            <w:showingPlcHdr/>
-          </w:sdtPr>
-          <w:sdtEndPr/>
-          <w:sdtContent>
-            <w:tc>
-              <w:tcPr>
-                <w:tcW w:w="6095" w:type="dxa"/>
-                <w:tcBorders>
-                  <w:top w:val="single" w:sz="4" w:space="0" w:color="000000" w:themeColor="text1"/>
-                  <w:left w:val="single" w:sz="4" w:space="0" w:color="000000" w:themeColor="text1"/>
-                  <w:bottom w:val="single" w:sz="4" w:space="0" w:color="000000" w:themeColor="text1"/>
-                  <w:right w:val="single" w:sz="4" w:space="0" w:color="000000" w:themeColor="text1"/>
-                </w:tcBorders>
-                <w:shd w:val="clear" w:color="auto" w:fill="auto"/>
-                <w:vAlign w:val="center"/>
-              </w:tcPr>
-              <w:p>
-                <w:pPr>
-                  <w:pStyle w:val="Normal0"/>
-                  <w:spacing w:after="0" w:line="240" w:lineRule="auto"/>
-                  <w:rPr>
-                    <w:rFonts w:ascii="Trebuchet MS" w:hAnsi="Trebuchet MS"/>
-                    <w:color w:val="000000" w:themeColor="text1"/>
-                  </w:rPr>
-                </w:pPr>
-                <w:r>
-                  <w:rPr>
-                    <w:rStyle w:val="TextodoEspaoReservado"/>
-                    <w:rFonts w:ascii="Trebuchet MS" w:hAnsi="Trebuchet MS"/>
-                    <w:i/>
-                    <w:iCs/>
-                  </w:rPr>
-                  <w:t>Polo</w:t>
-                </w:r>
-              </w:p>
-            </w:tc>
-          </w:sdtContent>
-        </w:sdt>
+        <w:tc>
+          <w:tcPr>
+            <w:tcW w:w="6095" w:type="dxa"/>
+            <w:tcBorders>
+              <w:top w:val="single" w:sz="4" w:space="0" w:color="000000" w:themeColor="text1"/>
+              <w:left w:val="single" w:sz="4" w:space="0" w:color="000000" w:themeColor="text1"/>
+              <w:bottom w:val="single" w:sz="4" w:space="0" w:color="000000" w:themeColor="text1"/>
+              <w:right w:val="single" w:sz="4" w:space="0" w:color="000000" w:themeColor="text1"/>
+            </w:tcBorders>
+            <w:shd w:val="clear" w:color="auto" w:fill="auto"/>
+            <w:vAlign w:val="center"/>
+          </w:tcPr>
+          <w:p>
+            <w:pPr>
+              <w:pStyle w:val="Normal0"/>
+              <w:spacing w:after="0" w:line="240" w:lineRule="auto"/>
+              <w:rPr>
+                <w:rFonts w:ascii="Trebuchet MS" w:hAnsi="Trebuchet MS"/>
+                <w:color w:val="000000" w:themeColor="text1"/>
+              </w:rPr>
+            </w:pPr>
+            <w:r>
+              <w:rPr>
+                <w:color w:val="000000"/>
+              </w:rPr>
+              <w:t>Caraguatatuba</w:t>
+            </w:r>
+          </w:p>
+        </w:tc>
       </w:tr>
       <w:tr>
         <w:trPr>
@@ -914,55 +822,35 @@
             </w:r>
           </w:p>
         </w:tc>
-        <w:sdt>
-          <w:sdtPr>
-            <w:rPr>
-              <w:rFonts w:ascii="Trebuchet MS" w:hAnsi="Trebuchet MS"/>
-              <w:color w:val="000000" w:themeColor="text1"/>
-            </w:rPr>
-            <w:id w:val="1716546646"/>
-            <w:placeholder>
-              <w:docPart w:val="B031973F9CD645A2BB5A30BD3981EED8"/>
-            </w:placeholder>
-            <w:temporary/>
-            <w:showingPlcHdr/>
-          </w:sdtPr>
-          <w:sdtEndPr/>
-          <w:sdtContent>
-            <w:tc>
-              <w:tcPr>
-                <w:tcW w:w="6095" w:type="dxa"/>
-                <w:tcBorders>
-                  <w:top w:val="single" w:sz="4" w:space="0" w:color="000000" w:themeColor="text1"/>
-                  <w:left w:val="single" w:sz="4" w:space="0" w:color="000000" w:themeColor="text1"/>
-                  <w:bottom w:val="single" w:sz="4" w:space="0" w:color="000000" w:themeColor="text1"/>
-                  <w:right w:val="single" w:sz="4" w:space="0" w:color="000000" w:themeColor="text1"/>
-                </w:tcBorders>
-                <w:shd w:val="clear" w:color="auto" w:fill="auto"/>
-                <w:vAlign w:val="center"/>
-              </w:tcPr>
-              <w:p>
-                <w:pPr>
-                  <w:pStyle w:val="Normal0"/>
-                  <w:spacing w:after="0" w:line="240" w:lineRule="auto"/>
-                  <w:rPr>
-                    <w:rFonts w:ascii="Trebuchet MS" w:hAnsi="Trebuchet MS"/>
-                    <w:color w:val="000000" w:themeColor="text1"/>
-                  </w:rPr>
-                </w:pPr>
-                <w:r>
-                  <w:rPr>
-                    <w:rStyle w:val="TextodoEspaoReservado"/>
-                    <w:rFonts w:ascii="Trebuchet MS" w:hAnsi="Trebuchet MS"/>
-                    <w:i/>
-                    <w:iCs/>
-                  </w:rPr>
-                  <w:t>Orientador de PI</w:t>
-                </w:r>
-              </w:p>
-            </w:tc>
-          </w:sdtContent>
-        </w:sdt>
+        <w:tc>
+          <w:tcPr>
+            <w:tcW w:w="6095" w:type="dxa"/>
+            <w:tcBorders>
+              <w:top w:val="single" w:sz="4" w:space="0" w:color="000000" w:themeColor="text1"/>
+              <w:left w:val="single" w:sz="4" w:space="0" w:color="000000" w:themeColor="text1"/>
+              <w:bottom w:val="single" w:sz="4" w:space="0" w:color="000000" w:themeColor="text1"/>
+              <w:right w:val="single" w:sz="4" w:space="0" w:color="000000" w:themeColor="text1"/>
+            </w:tcBorders>
+            <w:shd w:val="clear" w:color="auto" w:fill="auto"/>
+            <w:vAlign w:val="center"/>
+          </w:tcPr>
+          <w:p>
+            <w:pPr>
+              <w:pStyle w:val="Normal0"/>
+              <w:spacing w:after="0" w:line="240" w:lineRule="auto"/>
+              <w:rPr>
+                <w:rFonts w:ascii="Trebuchet MS" w:hAnsi="Trebuchet MS"/>
+                <w:color w:val="000000" w:themeColor="text1"/>
+              </w:rPr>
+            </w:pPr>
+            <w:r>
+              <w:rPr>
+                <w:color w:val="000000"/>
+              </w:rPr>
+              <w:t>Fabiane Karen Godoy</w:t>
+            </w:r>
+          </w:p>
+        </w:tc>
       </w:tr>
     </w:tbl>
     <w:p>
@@ -1100,51 +988,56 @@
         <w:trPr>
           <w:trHeight w:val="2962"/>
         </w:trPr>
-        <w:sdt>
-          <w:sdtPr>
-            <w:rPr>
-              <w:rFonts w:ascii="Trebuchet MS" w:hAnsi="Trebuchet MS"/>
-              <w:color w:val="000000" w:themeColor="text1"/>
-            </w:rPr>
-            <w:id w:val="-1283419497"/>
-            <w:placeholder>
-              <w:docPart w:val="C74CEB62E9C449EB906340F3921C7043"/>
-            </w:placeholder>
-            <w:temporary/>
-            <w:showingPlcHdr/>
-          </w:sdtPr>
-          <w:sdtEndPr/>
-          <w:sdtContent>
-            <w:tc>
-              <w:tcPr>
-                <w:tcW w:w="8502" w:type="dxa"/>
-                <w:tcBorders>
-                  <w:top w:val="single" w:sz="2" w:space="0" w:color="auto"/>
-                  <w:left w:val="single" w:sz="2" w:space="0" w:color="auto"/>
-                  <w:bottom w:val="single" w:sz="2" w:space="0" w:color="auto"/>
-                  <w:right w:val="single" w:sz="2" w:space="0" w:color="auto"/>
-                </w:tcBorders>
-                <w:shd w:val="clear" w:color="auto" w:fill="auto"/>
-              </w:tcPr>
-              <w:p>
-                <w:pPr>
-                  <w:pStyle w:val="Normal0"/>
-                  <w:spacing w:line="288" w:lineRule="auto"/>
-                  <w:rPr>
-                    <w:rFonts w:ascii="Trebuchet MS" w:hAnsi="Trebuchet MS"/>
-                    <w:color w:val="000000" w:themeColor="text1"/>
-                  </w:rPr>
-                </w:pPr>
-                <w:r>
-                  <w:rPr>
-                    <w:rStyle w:val="TextodoEspaoReservado"/>
-                  </w:rPr>
-                  <w:t>Sua resposta</w:t>
-                </w:r>
-              </w:p>
-            </w:tc>
-          </w:sdtContent>
-        </w:sdt>
+        <w:tc>
+          <w:tcPr>
+            <w:tcW w:w="8502" w:type="dxa"/>
+            <w:tcBorders>
+              <w:top w:val="single" w:sz="2" w:space="0" w:color="auto"/>
+              <w:left w:val="single" w:sz="2" w:space="0" w:color="auto"/>
+              <w:bottom w:val="single" w:sz="2" w:space="0" w:color="auto"/>
+              <w:right w:val="single" w:sz="2" w:space="0" w:color="auto"/>
+            </w:tcBorders>
+            <w:shd w:val="clear" w:color="auto" w:fill="auto"/>
+          </w:tcPr>
+          <w:p>
+            <w:pPr>
+              <w:pBdr>
+                <w:top w:val="nil"/>
+                <w:left w:val="nil"/>
+                <w:bottom w:val="nil"/>
+                <w:right w:val="nil"/>
+                <w:between w:val="nil"/>
+              </w:pBdr>
+              <w:spacing w:after="160"/>
+              <w:rPr>
+                <w:color w:val="000000"/>
+              </w:rPr>
+            </w:pPr>
+            <w:r>
+              <w:rPr>
+                <w:color w:val="000000"/>
+              </w:rPr>
+              <w:lastRenderedPageBreak/>
+              <w:t>Em reunião com o grupo através do WhatsApp foi pensado em alguns problemas inerentes às nossas comunidades e que poderiam ser resolvidos levando em conta os conhecimentos que adquirimos até o presente momento, durante o curso. Foram apresentados problemas relativos ao pequeno agricultor, ao pescador, à segurança, à dengue, às enchentes e ao abandono de animais de estimação.</w:t>
+            </w:r>
+          </w:p>
+          <w:p>
+            <w:pPr>
+              <w:pStyle w:val="Normal0"/>
+              <w:spacing w:line="288" w:lineRule="auto"/>
+              <w:rPr>
+                <w:rFonts w:ascii="Trebuchet MS" w:hAnsi="Trebuchet MS"/>
+                <w:color w:val="000000" w:themeColor="text1"/>
+              </w:rPr>
+            </w:pPr>
+            <w:r>
+              <w:rPr>
+                <w:color w:val="000000"/>
+              </w:rPr>
+              <w:t>Nesta época de pandemia é comum verificar o abandono de animais de estimação nos mais variados locais. Pensando no elevado número de animais abandonados nas cidades que fazem parte do Polo onde estudamos, Caraguatatuba e Ubatuba, decidimos pesquisar as comunidades externas envolvidas, tais como ONGs, Veterinários, Casas de Ração, Centro de Controle de Zoonose, Feiras de Adoção e pessoas envolvidas nesta lide de adoção de animais, em busca de problemas que podem ser solucionados através do Desenvolvimento de um software com framework web que utilize noções de banco de dados, praticando controle de versão.</w:t>
+            </w:r>
+          </w:p>
+        </w:tc>
       </w:tr>
     </w:tbl>
     <w:p>
@@ -1431,51 +1324,55 @@
         <w:trPr>
           <w:trHeight w:val="1489"/>
         </w:trPr>
-        <w:sdt>
-          <w:sdtPr>
-            <w:rPr>
-              <w:rFonts w:ascii="Trebuchet MS" w:hAnsi="Trebuchet MS"/>
-              <w:color w:val="000000" w:themeColor="text1"/>
-            </w:rPr>
-            <w:id w:val="-288668414"/>
-            <w:placeholder>
-              <w:docPart w:val="05C2836FEDA94BA9B51E790439726CEA"/>
-            </w:placeholder>
-            <w:temporary/>
-            <w:showingPlcHdr/>
-          </w:sdtPr>
-          <w:sdtEndPr/>
-          <w:sdtContent>
-            <w:tc>
-              <w:tcPr>
-                <w:tcW w:w="8502" w:type="dxa"/>
-                <w:tcBorders>
-                  <w:top w:val="single" w:sz="2" w:space="0" w:color="auto"/>
-                  <w:left w:val="single" w:sz="2" w:space="0" w:color="auto"/>
-                  <w:bottom w:val="single" w:sz="2" w:space="0" w:color="auto"/>
-                  <w:right w:val="single" w:sz="2" w:space="0" w:color="auto"/>
-                </w:tcBorders>
-                <w:shd w:val="clear" w:color="auto" w:fill="auto"/>
-              </w:tcPr>
-              <w:p>
-                <w:pPr>
-                  <w:pStyle w:val="Normal0"/>
-                  <w:spacing w:line="288" w:lineRule="auto"/>
-                  <w:rPr>
-                    <w:rFonts w:ascii="Trebuchet MS" w:hAnsi="Trebuchet MS"/>
-                    <w:color w:val="000000" w:themeColor="text1"/>
-                  </w:rPr>
-                </w:pPr>
-                <w:r>
-                  <w:rPr>
-                    <w:rStyle w:val="TextodoEspaoReservado"/>
-                  </w:rPr>
-                  <w:t>Sua resposta</w:t>
-                </w:r>
-              </w:p>
-            </w:tc>
-          </w:sdtContent>
-        </w:sdt>
+        <w:tc>
+          <w:tcPr>
+            <w:tcW w:w="8502" w:type="dxa"/>
+            <w:tcBorders>
+              <w:top w:val="single" w:sz="2" w:space="0" w:color="auto"/>
+              <w:left w:val="single" w:sz="2" w:space="0" w:color="auto"/>
+              <w:bottom w:val="single" w:sz="2" w:space="0" w:color="auto"/>
+              <w:right w:val="single" w:sz="2" w:space="0" w:color="auto"/>
+            </w:tcBorders>
+            <w:shd w:val="clear" w:color="auto" w:fill="auto"/>
+          </w:tcPr>
+          <w:p>
+            <w:pPr>
+              <w:pBdr>
+                <w:top w:val="nil"/>
+                <w:left w:val="nil"/>
+                <w:bottom w:val="nil"/>
+                <w:right w:val="nil"/>
+                <w:between w:val="nil"/>
+              </w:pBdr>
+              <w:spacing w:after="160"/>
+              <w:rPr>
+                <w:color w:val="000000"/>
+              </w:rPr>
+            </w:pPr>
+            <w:r>
+              <w:rPr>
+                <w:color w:val="000000"/>
+              </w:rPr>
+              <w:t>Iniciamos a conversa com a comunidade, entrevistando os responsáveis pelas ONGs de Adoção de Animais, dos Centro de Controle de Zoonose, das Clinicas Veterinárias, das Casas de Ração, de uma advogada de Direito do Animal e das pessoas envolvidas na lide de adoção de animais.</w:t>
+            </w:r>
+          </w:p>
+          <w:p>
+            <w:pPr>
+              <w:pStyle w:val="Normal0"/>
+              <w:spacing w:line="288" w:lineRule="auto"/>
+              <w:rPr>
+                <w:rFonts w:ascii="Trebuchet MS" w:hAnsi="Trebuchet MS"/>
+                <w:color w:val="000000" w:themeColor="text1"/>
+              </w:rPr>
+            </w:pPr>
+            <w:r>
+              <w:rPr>
+                <w:color w:val="000000"/>
+              </w:rPr>
+              <w:t>Num primeiro contato, a recepção por parte dos responsáveis das entidades foi de simpatia com a nossa proposta. Ficamos de voltar para afinar os pontos de dúvida.</w:t>
+            </w:r>
+          </w:p>
+        </w:tc>
       </w:tr>
     </w:tbl>
     <w:p>
@@ -1684,51 +1581,34 @@
         <w:trPr>
           <w:trHeight w:val="1557"/>
         </w:trPr>
-        <w:sdt>
-          <w:sdtPr>
-            <w:rPr>
-              <w:rFonts w:ascii="Trebuchet MS" w:hAnsi="Trebuchet MS"/>
-              <w:color w:val="000000" w:themeColor="text1"/>
-            </w:rPr>
-            <w:id w:val="174468876"/>
-            <w:placeholder>
-              <w:docPart w:val="D5703BE74BDE46D6ABEBD6DBC149AF5E"/>
-            </w:placeholder>
-            <w:temporary/>
-            <w:showingPlcHdr/>
-          </w:sdtPr>
-          <w:sdtEndPr/>
-          <w:sdtContent>
-            <w:tc>
-              <w:tcPr>
-                <w:tcW w:w="8502" w:type="dxa"/>
-                <w:tcBorders>
-                  <w:top w:val="single" w:sz="2" w:space="0" w:color="auto"/>
-                  <w:left w:val="single" w:sz="2" w:space="0" w:color="auto"/>
-                  <w:bottom w:val="single" w:sz="2" w:space="0" w:color="auto"/>
-                  <w:right w:val="single" w:sz="2" w:space="0" w:color="auto"/>
-                </w:tcBorders>
-                <w:shd w:val="clear" w:color="auto" w:fill="auto"/>
-              </w:tcPr>
-              <w:p>
-                <w:pPr>
-                  <w:pStyle w:val="Normal0"/>
-                  <w:spacing w:line="288" w:lineRule="auto"/>
-                  <w:rPr>
-                    <w:rFonts w:ascii="Trebuchet MS" w:hAnsi="Trebuchet MS"/>
-                    <w:color w:val="000000" w:themeColor="text1"/>
-                  </w:rPr>
-                </w:pPr>
-                <w:r>
-                  <w:rPr>
-                    <w:rStyle w:val="TextodoEspaoReservado"/>
-                  </w:rPr>
-                  <w:t>Sua resposta</w:t>
-                </w:r>
-              </w:p>
-            </w:tc>
-          </w:sdtContent>
-        </w:sdt>
+        <w:tc>
+          <w:tcPr>
+            <w:tcW w:w="8502" w:type="dxa"/>
+            <w:tcBorders>
+              <w:top w:val="single" w:sz="2" w:space="0" w:color="auto"/>
+              <w:left w:val="single" w:sz="2" w:space="0" w:color="auto"/>
+              <w:bottom w:val="single" w:sz="2" w:space="0" w:color="auto"/>
+              <w:right w:val="single" w:sz="2" w:space="0" w:color="auto"/>
+            </w:tcBorders>
+            <w:shd w:val="clear" w:color="auto" w:fill="auto"/>
+          </w:tcPr>
+          <w:p>
+            <w:pPr>
+              <w:pStyle w:val="Normal0"/>
+              <w:spacing w:line="288" w:lineRule="auto"/>
+              <w:rPr>
+                <w:rFonts w:ascii="Trebuchet MS" w:hAnsi="Trebuchet MS"/>
+                <w:color w:val="000000" w:themeColor="text1"/>
+              </w:rPr>
+            </w:pPr>
+            <w:r>
+              <w:rPr>
+                <w:color w:val="000000"/>
+              </w:rPr>
+              <w:t>Foi confirmado, junto à comunidade, o problema de acolhimento através de adoção, de animais abandonados. Dentre os problemas detectados estão, a falta de divulgação das atividades de adoção, a alimentação e o tratamento veterinário dos animais recolhidos pela comunidade, além da conscientização das populações locais dos problemas inerentes.</w:t>
+            </w:r>
+          </w:p>
+        </w:tc>
       </w:tr>
     </w:tbl>
     <w:p>
@@ -1756,6 +1636,7 @@
           <w:b/>
           <w:bCs/>
         </w:rPr>
+        <w:lastRenderedPageBreak/>
         <w:t xml:space="preserve">Frente ao tema </w:t>
       </w:r>
       <w:r>
@@ -1946,51 +1827,205 @@
         <w:trPr>
           <w:trHeight w:val="1583"/>
         </w:trPr>
-        <w:sdt>
-          <w:sdtPr>
-            <w:rPr>
-              <w:rFonts w:ascii="Trebuchet MS" w:hAnsi="Trebuchet MS"/>
-              <w:color w:val="000000" w:themeColor="text1"/>
-            </w:rPr>
-            <w:id w:val="-1069040848"/>
-            <w:placeholder>
-              <w:docPart w:val="894C58DD4E914C9FA58A648D475F6E27"/>
-            </w:placeholder>
-            <w:temporary/>
-            <w:showingPlcHdr/>
-          </w:sdtPr>
-          <w:sdtEndPr/>
-          <w:sdtContent>
-            <w:tc>
-              <w:tcPr>
-                <w:tcW w:w="8502" w:type="dxa"/>
-                <w:tcBorders>
-                  <w:top w:val="single" w:sz="2" w:space="0" w:color="auto"/>
-                  <w:left w:val="single" w:sz="2" w:space="0" w:color="auto"/>
-                  <w:bottom w:val="single" w:sz="2" w:space="0" w:color="auto"/>
-                  <w:right w:val="single" w:sz="2" w:space="0" w:color="auto"/>
-                </w:tcBorders>
-                <w:shd w:val="clear" w:color="auto" w:fill="auto"/>
-              </w:tcPr>
-              <w:p>
-                <w:pPr>
-                  <w:pStyle w:val="Normal0"/>
-                  <w:spacing w:line="288" w:lineRule="auto"/>
-                  <w:rPr>
-                    <w:rFonts w:ascii="Trebuchet MS" w:hAnsi="Trebuchet MS"/>
-                    <w:color w:val="000000" w:themeColor="text1"/>
-                  </w:rPr>
-                </w:pPr>
-                <w:r>
-                  <w:rPr>
-                    <w:rStyle w:val="TextodoEspaoReservado"/>
-                  </w:rPr>
-                  <w:t>Sua resposta</w:t>
-                </w:r>
-              </w:p>
-            </w:tc>
-          </w:sdtContent>
-        </w:sdt>
+        <w:tc>
+          <w:tcPr>
+            <w:tcW w:w="8502" w:type="dxa"/>
+            <w:tcBorders>
+              <w:top w:val="single" w:sz="2" w:space="0" w:color="auto"/>
+              <w:left w:val="single" w:sz="2" w:space="0" w:color="auto"/>
+              <w:bottom w:val="single" w:sz="2" w:space="0" w:color="auto"/>
+              <w:right w:val="single" w:sz="2" w:space="0" w:color="auto"/>
+            </w:tcBorders>
+            <w:shd w:val="clear" w:color="auto" w:fill="auto"/>
+          </w:tcPr>
+          <w:p>
+            <w:pPr>
+              <w:pBdr>
+                <w:top w:val="nil"/>
+                <w:left w:val="nil"/>
+                <w:bottom w:val="nil"/>
+                <w:right w:val="nil"/>
+                <w:between w:val="nil"/>
+              </w:pBdr>
+              <w:spacing w:after="160"/>
+              <w:rPr>
+                <w:color w:val="000000"/>
+              </w:rPr>
+            </w:pPr>
+            <w:r>
+              <w:rPr>
+                <w:color w:val="000000"/>
+              </w:rPr>
+              <w:t>O tema específico será a criação de um website para divulgação do trabalho dos envolvidos em adoção de animais, cadastro de animais, casas de rações, clínicas veterinárias, ONGs de adoção, advogados de Direito Animal, contendo dicas de cuidados e informações.</w:t>
+            </w:r>
+          </w:p>
+          <w:p>
+            <w:pPr>
+              <w:pBdr>
+                <w:top w:val="nil"/>
+                <w:left w:val="nil"/>
+                <w:bottom w:val="nil"/>
+                <w:right w:val="nil"/>
+                <w:between w:val="nil"/>
+              </w:pBdr>
+              <w:spacing w:after="160"/>
+              <w:rPr>
+                <w:color w:val="000000"/>
+              </w:rPr>
+            </w:pPr>
+            <w:r>
+              <w:rPr>
+                <w:color w:val="000000"/>
+              </w:rPr>
+              <w:t xml:space="preserve">O website será desenvolvido com </w:t>
+            </w:r>
+            <w:r>
+              <w:rPr>
+                <w:i/>
+                <w:color w:val="000000"/>
+              </w:rPr>
+              <w:t>HTML5</w:t>
+            </w:r>
+            <w:r>
+              <w:rPr>
+                <w:color w:val="000000"/>
+              </w:rPr>
+              <w:t xml:space="preserve">, </w:t>
+            </w:r>
+            <w:r>
+              <w:rPr>
+                <w:i/>
+                <w:color w:val="000000"/>
+              </w:rPr>
+              <w:t>CSS3</w:t>
+            </w:r>
+            <w:r>
+              <w:rPr>
+                <w:color w:val="000000"/>
+              </w:rPr>
+              <w:t xml:space="preserve">, </w:t>
+            </w:r>
+            <w:proofErr w:type="spellStart"/>
+            <w:r>
+              <w:rPr>
+                <w:i/>
+                <w:color w:val="000000"/>
+              </w:rPr>
+              <w:t>JavaScript</w:t>
+            </w:r>
+            <w:proofErr w:type="spellEnd"/>
+            <w:r>
+              <w:rPr>
+                <w:color w:val="000000"/>
+              </w:rPr>
+              <w:t xml:space="preserve"> e o framework </w:t>
+            </w:r>
+            <w:proofErr w:type="spellStart"/>
+            <w:r>
+              <w:rPr>
+                <w:i/>
+                <w:color w:val="000000"/>
+              </w:rPr>
+              <w:t>Bootstrap</w:t>
+            </w:r>
+            <w:proofErr w:type="spellEnd"/>
+            <w:r>
+              <w:rPr>
+                <w:color w:val="000000"/>
+              </w:rPr>
+              <w:t xml:space="preserve"> e uma linguagem </w:t>
+            </w:r>
+            <w:proofErr w:type="spellStart"/>
+            <w:r>
+              <w:rPr>
+                <w:color w:val="000000"/>
+              </w:rPr>
+              <w:t>backend</w:t>
+            </w:r>
+            <w:proofErr w:type="spellEnd"/>
+            <w:r>
+              <w:rPr>
+                <w:color w:val="000000"/>
+              </w:rPr>
+              <w:t xml:space="preserve"> que ainda será definida, com utilização do Sistema Gerenciador de Banco de Dados </w:t>
+            </w:r>
+            <w:r>
+              <w:rPr>
+                <w:i/>
+                <w:color w:val="000000"/>
+              </w:rPr>
+              <w:t>MySQL</w:t>
+            </w:r>
+            <w:r>
+              <w:rPr>
+                <w:color w:val="000000"/>
+              </w:rPr>
+              <w:t xml:space="preserve"> e, do uso de Sistemas de Controle de Versões, com a adoção do software livre </w:t>
+            </w:r>
+            <w:r>
+              <w:rPr>
+                <w:i/>
+                <w:color w:val="000000"/>
+              </w:rPr>
+              <w:t>Git</w:t>
+            </w:r>
+            <w:r>
+              <w:rPr>
+                <w:color w:val="000000"/>
+              </w:rPr>
+              <w:t xml:space="preserve"> com repositórios na ferramenta </w:t>
+            </w:r>
+            <w:r>
+              <w:rPr>
+                <w:i/>
+                <w:color w:val="000000"/>
+              </w:rPr>
+              <w:t>GitHub</w:t>
+            </w:r>
+            <w:r>
+              <w:rPr>
+                <w:color w:val="000000"/>
+              </w:rPr>
+              <w:t>.</w:t>
+            </w:r>
+          </w:p>
+          <w:p>
+            <w:pPr>
+              <w:pStyle w:val="Normal0"/>
+              <w:spacing w:line="288" w:lineRule="auto"/>
+              <w:rPr>
+                <w:rFonts w:ascii="Trebuchet MS" w:hAnsi="Trebuchet MS"/>
+                <w:color w:val="000000" w:themeColor="text1"/>
+              </w:rPr>
+            </w:pPr>
+            <w:r>
+              <w:rPr>
+                <w:rFonts w:ascii="Trebuchet MS" w:hAnsi="Trebuchet MS"/>
+                <w:color w:val="000000"/>
+              </w:rPr>
+              <w:t xml:space="preserve">A Solução Web apresentada deverá ser hospedada na Plataforma de Hospedagem remota, </w:t>
+            </w:r>
+            <w:proofErr w:type="spellStart"/>
+            <w:r>
+              <w:rPr>
+                <w:rFonts w:ascii="Trebuchet MS" w:hAnsi="Trebuchet MS"/>
+                <w:i/>
+                <w:color w:val="000000"/>
+              </w:rPr>
+              <w:t>Heroku</w:t>
+            </w:r>
+            <w:proofErr w:type="spellEnd"/>
+            <w:r>
+              <w:rPr>
+                <w:rFonts w:ascii="Trebuchet MS" w:hAnsi="Trebuchet MS"/>
+                <w:color w:val="000000"/>
+              </w:rPr>
+              <w:t>, na condição de hospedagem gratuita.</w:t>
+            </w:r>
+            <w:bookmarkStart w:id="0" w:name="_GoBack"/>
+            <w:bookmarkEnd w:id="0"/>
+          </w:p>
+        </w:tc>
       </w:tr>
     </w:tbl>
     <w:p>
@@ -6823,346 +6858,6 @@
   <w:docParts>
     <w:docPart>
       <w:docPartPr>
-        <w:name w:val="05C2836FEDA94BA9B51E790439726CEA"/>
-        <w:category>
-          <w:name w:val="Geral"/>
-          <w:gallery w:val="placeholder"/>
-        </w:category>
-        <w:types>
-          <w:type w:val="bbPlcHdr"/>
-        </w:types>
-        <w:behaviors>
-          <w:behavior w:val="content"/>
-        </w:behaviors>
-        <w:guid w:val="{07834BE8-A15C-4FE9-85E7-B87BCA038CB7}"/>
-      </w:docPartPr>
-      <w:docPartBody>
-        <w:p>
-          <w:pPr>
-            <w:pStyle w:val="05C2836FEDA94BA9B51E790439726CEA4"/>
-          </w:pPr>
-          <w:r>
-            <w:rPr>
-              <w:rStyle w:val="TextodoEspaoReservado"/>
-            </w:rPr>
-            <w:t>Sua resposta</w:t>
-          </w:r>
-        </w:p>
-      </w:docPartBody>
-    </w:docPart>
-    <w:docPart>
-      <w:docPartPr>
-        <w:name w:val="D5703BE74BDE46D6ABEBD6DBC149AF5E"/>
-        <w:category>
-          <w:name w:val="Geral"/>
-          <w:gallery w:val="placeholder"/>
-        </w:category>
-        <w:types>
-          <w:type w:val="bbPlcHdr"/>
-        </w:types>
-        <w:behaviors>
-          <w:behavior w:val="content"/>
-        </w:behaviors>
-        <w:guid w:val="{CF16FACC-3A44-48A6-9943-2CFD44010409}"/>
-      </w:docPartPr>
-      <w:docPartBody>
-        <w:p>
-          <w:pPr>
-            <w:pStyle w:val="D5703BE74BDE46D6ABEBD6DBC149AF5E4"/>
-          </w:pPr>
-          <w:r>
-            <w:rPr>
-              <w:rStyle w:val="TextodoEspaoReservado"/>
-            </w:rPr>
-            <w:t>Sua resposta</w:t>
-          </w:r>
-        </w:p>
-      </w:docPartBody>
-    </w:docPart>
-    <w:docPart>
-      <w:docPartPr>
-        <w:name w:val="894C58DD4E914C9FA58A648D475F6E27"/>
-        <w:category>
-          <w:name w:val="Geral"/>
-          <w:gallery w:val="placeholder"/>
-        </w:category>
-        <w:types>
-          <w:type w:val="bbPlcHdr"/>
-        </w:types>
-        <w:behaviors>
-          <w:behavior w:val="content"/>
-        </w:behaviors>
-        <w:guid w:val="{069396C0-FD45-4AA4-97D2-FCB907B3F7FD}"/>
-      </w:docPartPr>
-      <w:docPartBody>
-        <w:p>
-          <w:pPr>
-            <w:pStyle w:val="894C58DD4E914C9FA58A648D475F6E274"/>
-          </w:pPr>
-          <w:r>
-            <w:rPr>
-              <w:rStyle w:val="TextodoEspaoReservado"/>
-            </w:rPr>
-            <w:t>Sua resposta</w:t>
-          </w:r>
-        </w:p>
-      </w:docPartBody>
-    </w:docPart>
-    <w:docPart>
-      <w:docPartPr>
-        <w:name w:val="14CB6C092EC14A7A991E8B4312C83FC2"/>
-        <w:category>
-          <w:name w:val="Geral"/>
-          <w:gallery w:val="placeholder"/>
-        </w:category>
-        <w:types>
-          <w:type w:val="bbPlcHdr"/>
-        </w:types>
-        <w:behaviors>
-          <w:behavior w:val="content"/>
-        </w:behaviors>
-        <w:guid w:val="{43F41FFE-92D4-44DB-ADF6-4AFD4203E65C}"/>
-      </w:docPartPr>
-      <w:docPartBody>
-        <w:p>
-          <w:pPr>
-            <w:pStyle w:val="14CB6C092EC14A7A991E8B4312C83FC24"/>
-          </w:pPr>
-          <w:r>
-            <w:rPr>
-              <w:rStyle w:val="TextodoEspaoReservado"/>
-              <w:rFonts w:ascii="Trebuchet MS" w:hAnsi="Trebuchet MS"/>
-              <w:i/>
-              <w:iCs/>
-            </w:rPr>
-            <w:t>Disciplina</w:t>
-          </w:r>
-        </w:p>
-      </w:docPartBody>
-    </w:docPart>
-    <w:docPart>
-      <w:docPartPr>
-        <w:name w:val="67F93CBA39624918A0D3742F1347BE9C"/>
-        <w:category>
-          <w:name w:val="Geral"/>
-          <w:gallery w:val="placeholder"/>
-        </w:category>
-        <w:types>
-          <w:type w:val="bbPlcHdr"/>
-        </w:types>
-        <w:behaviors>
-          <w:behavior w:val="content"/>
-        </w:behaviors>
-        <w:guid w:val="{96B82B2D-24A0-4AED-BE56-0B508BA7D1C5}"/>
-      </w:docPartPr>
-      <w:docPartBody>
-        <w:p>
-          <w:pPr>
-            <w:pStyle w:val="67F93CBA39624918A0D3742F1347BE9C4"/>
-          </w:pPr>
-          <w:r>
-            <w:rPr>
-              <w:rStyle w:val="TextodoEspaoReservado"/>
-              <w:rFonts w:ascii="Trebuchet MS" w:hAnsi="Trebuchet MS"/>
-              <w:i/>
-              <w:iCs/>
-            </w:rPr>
-            <w:t>Tema escolhido</w:t>
-          </w:r>
-        </w:p>
-      </w:docPartBody>
-    </w:docPart>
-    <w:docPart>
-      <w:docPartPr>
-        <w:name w:val="78472F760107499F8823852375C6E722"/>
-        <w:category>
-          <w:name w:val="Geral"/>
-          <w:gallery w:val="placeholder"/>
-        </w:category>
-        <w:types>
-          <w:type w:val="bbPlcHdr"/>
-        </w:types>
-        <w:behaviors>
-          <w:behavior w:val="content"/>
-        </w:behaviors>
-        <w:guid w:val="{528154EE-AB86-4A3B-9770-77CF19A0C6D0}"/>
-      </w:docPartPr>
-      <w:docPartBody>
-        <w:p>
-          <w:pPr>
-            <w:pStyle w:val="78472F760107499F8823852375C6E7224"/>
-          </w:pPr>
-          <w:r>
-            <w:rPr>
-              <w:rStyle w:val="TextodoEspaoReservado"/>
-              <w:rFonts w:ascii="Trebuchet MS" w:hAnsi="Trebuchet MS"/>
-              <w:i/>
-              <w:iCs/>
-            </w:rPr>
-            <w:t>Título provisório</w:t>
-          </w:r>
-        </w:p>
-      </w:docPartBody>
-    </w:docPart>
-    <w:docPart>
-      <w:docPartPr>
-        <w:name w:val="446915B76A1346E389E01D26B903F0FF"/>
-        <w:category>
-          <w:name w:val="Geral"/>
-          <w:gallery w:val="placeholder"/>
-        </w:category>
-        <w:types>
-          <w:type w:val="bbPlcHdr"/>
-        </w:types>
-        <w:behaviors>
-          <w:behavior w:val="content"/>
-        </w:behaviors>
-        <w:guid w:val="{CC421547-4CCD-4090-A1B4-47B909FBAFE5}"/>
-      </w:docPartPr>
-      <w:docPartBody>
-        <w:p>
-          <w:pPr>
-            <w:pStyle w:val="446915B76A1346E389E01D26B903F0FF4"/>
-          </w:pPr>
-          <w:r>
-            <w:rPr>
-              <w:rStyle w:val="TextodoEspaoReservado"/>
-              <w:rFonts w:ascii="Trebuchet MS" w:hAnsi="Trebuchet MS"/>
-              <w:i/>
-              <w:iCs/>
-            </w:rPr>
-            <w:t>Polo</w:t>
-          </w:r>
-        </w:p>
-      </w:docPartBody>
-    </w:docPart>
-    <w:docPart>
-      <w:docPartPr>
-        <w:name w:val="B031973F9CD645A2BB5A30BD3981EED8"/>
-        <w:category>
-          <w:name w:val="Geral"/>
-          <w:gallery w:val="placeholder"/>
-        </w:category>
-        <w:types>
-          <w:type w:val="bbPlcHdr"/>
-        </w:types>
-        <w:behaviors>
-          <w:behavior w:val="content"/>
-        </w:behaviors>
-        <w:guid w:val="{A409C27B-C387-4675-A8E5-B83A0FC91719}"/>
-      </w:docPartPr>
-      <w:docPartBody>
-        <w:p>
-          <w:pPr>
-            <w:pStyle w:val="B031973F9CD645A2BB5A30BD3981EED84"/>
-          </w:pPr>
-          <w:r>
-            <w:rPr>
-              <w:rStyle w:val="TextodoEspaoReservado"/>
-              <w:rFonts w:ascii="Trebuchet MS" w:hAnsi="Trebuchet MS"/>
-              <w:i/>
-              <w:iCs/>
-            </w:rPr>
-            <w:t>Orientador de PI</w:t>
-          </w:r>
-        </w:p>
-      </w:docPartBody>
-    </w:docPart>
-    <w:docPart>
-      <w:docPartPr>
-        <w:name w:val="C74CEB62E9C449EB906340F3921C7043"/>
-        <w:category>
-          <w:name w:val="Geral"/>
-          <w:gallery w:val="placeholder"/>
-        </w:category>
-        <w:types>
-          <w:type w:val="bbPlcHdr"/>
-        </w:types>
-        <w:behaviors>
-          <w:behavior w:val="content"/>
-        </w:behaviors>
-        <w:guid w:val="{2C955A3A-EB74-4463-98DF-3D5D52A4F236}"/>
-      </w:docPartPr>
-      <w:docPartBody>
-        <w:p>
-          <w:pPr>
-            <w:pStyle w:val="C74CEB62E9C449EB906340F3921C70434"/>
-          </w:pPr>
-          <w:r>
-            <w:rPr>
-              <w:rStyle w:val="TextodoEspaoReservado"/>
-            </w:rPr>
-            <w:t>Sua resposta</w:t>
-          </w:r>
-        </w:p>
-      </w:docPartBody>
-    </w:docPart>
-    <w:docPart>
-      <w:docPartPr>
-        <w:name w:val="FE40A50F7490444C897488FCBC746668"/>
-        <w:category>
-          <w:name w:val="Geral"/>
-          <w:gallery w:val="placeholder"/>
-        </w:category>
-        <w:types>
-          <w:type w:val="bbPlcHdr"/>
-        </w:types>
-        <w:behaviors>
-          <w:behavior w:val="content"/>
-        </w:behaviors>
-        <w:guid w:val="{E325F6D7-5A52-48A3-9E0F-848F7F961EB2}"/>
-      </w:docPartPr>
-      <w:docPartBody>
-        <w:p>
-          <w:pPr>
-            <w:pStyle w:val="FE40A50F7490444C897488FCBC7466684"/>
-          </w:pPr>
-          <w:r>
-            <w:rPr>
-              <w:rStyle w:val="TextodoEspaoReservado"/>
-              <w:rFonts w:ascii="Trebuchet MS" w:hAnsi="Trebuchet MS"/>
-              <w:i/>
-              <w:iCs/>
-            </w:rPr>
-            <w:t>Problema</w:t>
-          </w:r>
-        </w:p>
-      </w:docPartBody>
-    </w:docPart>
-    <w:docPart>
-      <w:docPartPr>
-        <w:name w:val="0B973BE067F04FE18347E47AE9007DB4"/>
-        <w:category>
-          <w:name w:val="Geral"/>
-          <w:gallery w:val="placeholder"/>
-        </w:category>
-        <w:types>
-          <w:type w:val="bbPlcHdr"/>
-        </w:types>
-        <w:behaviors>
-          <w:behavior w:val="content"/>
-        </w:behaviors>
-        <w:guid w:val="{07D75FA4-4BF7-404C-AA41-46037ABF5697}"/>
-      </w:docPartPr>
-      <w:docPartBody>
-        <w:p>
-          <w:pPr>
-            <w:pStyle w:val="0B973BE067F04FE18347E47AE9007DB44"/>
-          </w:pPr>
-          <w:r>
-            <w:rPr>
-              <w:rStyle w:val="TextodoEspaoReservado"/>
-              <w:rFonts w:ascii="Trebuchet MS" w:hAnsi="Trebuchet MS"/>
-              <w:i/>
-              <w:iCs/>
-            </w:rPr>
-            <w:t>Objetivo</w:t>
-          </w:r>
-        </w:p>
-      </w:docPartBody>
-    </w:docPart>
-    <w:docPart>
-      <w:docPartPr>
         <w:name w:val="31630BDBF03240E084EC28312189121F"/>
         <w:category>
           <w:name w:val="Geral"/>
@@ -7471,6 +7166,7 @@
     <w:rsid w:val="001F4722"/>
     <w:rsid w:val="00284ABF"/>
     <w:rsid w:val="00630D15"/>
+    <w:rsid w:val="006D4302"/>
     <w:rsid w:val="009834CA"/>
     <w:rsid w:val="009F5586"/>
     <w:rsid w:val="00C35DD4"/>
@@ -8382,15 +8078,75 @@
 </file>
 
 <file path=customXml/item1.xml><?xml version="1.0" encoding="utf-8"?>
-<?mso-contentType ?>
-<FormTemplates xmlns="http://schemas.microsoft.com/sharepoint/v3/contenttype/forms">
-  <Display>DocumentLibraryForm</Display>
-  <Edit>DocumentLibraryForm</Edit>
-  <New>DocumentLibraryForm</New>
-</FormTemplates>
+<p:properties xmlns:p="http://schemas.microsoft.com/office/2006/metadata/properties" xmlns:xsi="http://www.w3.org/2001/XMLSchema-instance" xmlns:pc="http://schemas.microsoft.com/office/infopath/2007/PartnerControls">
+  <documentManagement>
+    <teste xmlns="7432f127-f33c-42e2-a68a-9048c01697a7" xsi:nil="true"/>
+    <_dlc_DocId xmlns="b69dc6fa-2096-41e7-baef-054d5bf17313">E726VFYCRFHJ-229561519-15240</_dlc_DocId>
+    <_dlc_DocIdUrl xmlns="b69dc6fa-2096-41e7-baef-054d5bf17313">
+      <Url>https://univespprojetomicrosoft.sharepoint.com/sites/DisciplinasGraduacao/_layouts/15/DocIdRedir.aspx?ID=E726VFYCRFHJ-229561519-15240</Url>
+      <Description>E726VFYCRFHJ-229561519-15240</Description>
+    </_dlc_DocIdUrl>
+  </documentManagement>
+</p:properties>
 </file>
 
 <file path=customXml/item2.xml><?xml version="1.0" encoding="utf-8"?>
+<go:gDocsCustomXmlDataStorage xmlns:go="http://customooxmlschemas.google.com/" xmlns:r="http://schemas.openxmlformats.org/officeDocument/2006/relationships">
+  <go:docsCustomData xmlns:go="http://customooxmlschemas.google.com/" roundtripDataSignature="AMtx7mhTsKLM0Xu2rrFPSK8Wu5hhcrD6fw==">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</go:docsCustomData>
+</go:gDocsCustomXmlDataStorage>
+</file>
+
+<file path=customXml/item3.xml><?xml version="1.0" encoding="utf-8"?>
+<?mso-contentType ?>
+<spe:Receivers xmlns:spe="http://schemas.microsoft.com/sharepoint/events">
+  <Receiver>
+    <Name>Document ID Generator</Name>
+    <Synchronization>Synchronous</Synchronization>
+    <Type>10001</Type>
+    <SequenceNumber>1000</SequenceNumber>
+    <Url/>
+    <Assembly>Microsoft.Office.DocumentManagement, Version=16.0.0.0, Culture=neutral, PublicKeyToken=71e9bce111e9429c</Assembly>
+    <Class>Microsoft.Office.DocumentManagement.Internal.DocIdHandler</Class>
+    <Data/>
+    <Filter/>
+  </Receiver>
+  <Receiver>
+    <Name>Document ID Generator</Name>
+    <Synchronization>Synchronous</Synchronization>
+    <Type>10002</Type>
+    <SequenceNumber>1001</SequenceNumber>
+    <Url/>
+    <Assembly>Microsoft.Office.DocumentManagement, Version=16.0.0.0, Culture=neutral, PublicKeyToken=71e9bce111e9429c</Assembly>
+    <Class>Microsoft.Office.DocumentManagement.Internal.DocIdHandler</Class>
+    <Data/>
+    <Filter/>
+  </Receiver>
+  <Receiver>
+    <Name>Document ID Generator</Name>
+    <Synchronization>Synchronous</Synchronization>
+    <Type>10004</Type>
+    <SequenceNumber>1002</SequenceNumber>
+    <Url/>
+    <Assembly>Microsoft.Office.DocumentManagement, Version=16.0.0.0, Culture=neutral, PublicKeyToken=71e9bce111e9429c</Assembly>
+    <Class>Microsoft.Office.DocumentManagement.Internal.DocIdHandler</Class>
+    <Data/>
+    <Filter/>
+  </Receiver>
+  <Receiver>
+    <Name>Document ID Generator</Name>
+    <Synchronization>Synchronous</Synchronization>
+    <Type>10006</Type>
+    <SequenceNumber>1003</SequenceNumber>
+    <Url/>
+    <Assembly>Microsoft.Office.DocumentManagement, Version=16.0.0.0, Culture=neutral, PublicKeyToken=71e9bce111e9429c</Assembly>
+    <Class>Microsoft.Office.DocumentManagement.Internal.DocIdHandler</Class>
+    <Data/>
+    <Filter/>
+  </Receiver>
+</spe:Receivers>
+</file>
+
+<file path=customXml/item4.xml><?xml version="1.0" encoding="utf-8"?>
 <ct:contentTypeSchema xmlns:ct="http://schemas.microsoft.com/office/2006/metadata/contentType" xmlns:ma="http://schemas.microsoft.com/office/2006/metadata/properties/metaAttributes" ct:_="" ma:_="" ma:contentTypeName="Documento" ma:contentTypeID="0x0101006CFD0211DE75424E90D6B9FC9752CE9C" ma:contentTypeVersion="16" ma:contentTypeDescription="Crie um novo documento." ma:contentTypeScope="" ma:versionID="eb0d476544d351e325591e9e7c010312">
   <xsd:schema xmlns:xsd="http://www.w3.org/2001/XMLSchema" xmlns:xs="http://www.w3.org/2001/XMLSchema" xmlns:p="http://schemas.microsoft.com/office/2006/metadata/properties" xmlns:ns2="7432f127-f33c-42e2-a68a-9048c01697a7" xmlns:ns3="b69dc6fa-2096-41e7-baef-054d5bf17313" targetNamespace="http://schemas.microsoft.com/office/2006/metadata/properties" ma:root="true" ma:fieldsID="090e7113f6b1f759a4c1efa3add07bc2" ns2:_="" ns3:_="">
     <xsd:import namespace="7432f127-f33c-42e2-a68a-9048c01697a7"/>
@@ -8650,73 +8406,13 @@
 </ct:contentTypeSchema>
 </file>
 
-<file path=customXml/item3.xml><?xml version="1.0" encoding="utf-8"?>
+<file path=customXml/item5.xml><?xml version="1.0" encoding="utf-8"?>
 <?mso-contentType ?>
-<spe:Receivers xmlns:spe="http://schemas.microsoft.com/sharepoint/events">
-  <Receiver>
-    <Name>Document ID Generator</Name>
-    <Synchronization>Synchronous</Synchronization>
-    <Type>10001</Type>
-    <SequenceNumber>1000</SequenceNumber>
-    <Url/>
-    <Assembly>Microsoft.Office.DocumentManagement, Version=16.0.0.0, Culture=neutral, PublicKeyToken=71e9bce111e9429c</Assembly>
-    <Class>Microsoft.Office.DocumentManagement.Internal.DocIdHandler</Class>
-    <Data/>
-    <Filter/>
-  </Receiver>
-  <Receiver>
-    <Name>Document ID Generator</Name>
-    <Synchronization>Synchronous</Synchronization>
-    <Type>10002</Type>
-    <SequenceNumber>1001</SequenceNumber>
-    <Url/>
-    <Assembly>Microsoft.Office.DocumentManagement, Version=16.0.0.0, Culture=neutral, PublicKeyToken=71e9bce111e9429c</Assembly>
-    <Class>Microsoft.Office.DocumentManagement.Internal.DocIdHandler</Class>
-    <Data/>
-    <Filter/>
-  </Receiver>
-  <Receiver>
-    <Name>Document ID Generator</Name>
-    <Synchronization>Synchronous</Synchronization>
-    <Type>10004</Type>
-    <SequenceNumber>1002</SequenceNumber>
-    <Url/>
-    <Assembly>Microsoft.Office.DocumentManagement, Version=16.0.0.0, Culture=neutral, PublicKeyToken=71e9bce111e9429c</Assembly>
-    <Class>Microsoft.Office.DocumentManagement.Internal.DocIdHandler</Class>
-    <Data/>
-    <Filter/>
-  </Receiver>
-  <Receiver>
-    <Name>Document ID Generator</Name>
-    <Synchronization>Synchronous</Synchronization>
-    <Type>10006</Type>
-    <SequenceNumber>1003</SequenceNumber>
-    <Url/>
-    <Assembly>Microsoft.Office.DocumentManagement, Version=16.0.0.0, Culture=neutral, PublicKeyToken=71e9bce111e9429c</Assembly>
-    <Class>Microsoft.Office.DocumentManagement.Internal.DocIdHandler</Class>
-    <Data/>
-    <Filter/>
-  </Receiver>
-</spe:Receivers>
-</file>
-
-<file path=customXml/item4.xml><?xml version="1.0" encoding="utf-8"?>
-<go:gDocsCustomXmlDataStorage xmlns:go="http://customooxmlschemas.google.com/" xmlns:r="http://schemas.openxmlformats.org/officeDocument/2006/relationships">
-  <go:docsCustomData xmlns:go="http://customooxmlschemas.google.com/" roundtripDataSignature="AMtx7mhTsKLM0Xu2rrFPSK8Wu5hhcrD6fw==">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</go:docsCustomData>
-</go:gDocsCustomXmlDataStorage>
-</file>
-
-<file path=customXml/item5.xml><?xml version="1.0" encoding="utf-8"?>
-<p:properties xmlns:p="http://schemas.microsoft.com/office/2006/metadata/properties" xmlns:xsi="http://www.w3.org/2001/XMLSchema-instance" xmlns:pc="http://schemas.microsoft.com/office/infopath/2007/PartnerControls">
-  <documentManagement>
-    <teste xmlns="7432f127-f33c-42e2-a68a-9048c01697a7" xsi:nil="true"/>
-    <_dlc_DocId xmlns="b69dc6fa-2096-41e7-baef-054d5bf17313">E726VFYCRFHJ-229561519-15240</_dlc_DocId>
-    <_dlc_DocIdUrl xmlns="b69dc6fa-2096-41e7-baef-054d5bf17313">
-      <Url>https://univespprojetomicrosoft.sharepoint.com/sites/DisciplinasGraduacao/_layouts/15/DocIdRedir.aspx?ID=E726VFYCRFHJ-229561519-15240</Url>
-      <Description>E726VFYCRFHJ-229561519-15240</Description>
-    </_dlc_DocIdUrl>
-  </documentManagement>
-</p:properties>
+<FormTemplates xmlns="http://schemas.microsoft.com/sharepoint/v3/contenttype/forms">
+  <Display>DocumentLibraryForm</Display>
+  <Edit>DocumentLibraryForm</Edit>
+  <New>DocumentLibraryForm</New>
+</FormTemplates>
 </file>
 
 <file path=customXml/item6.xml><?xml version="1.0" encoding="utf-8"?>
@@ -8724,14 +8420,34 @@
 </file>
 
 <file path=customXml/itemProps1.xml><?xml version="1.0" encoding="utf-8"?>
-<ds:datastoreItem xmlns:ds="http://schemas.openxmlformats.org/officeDocument/2006/customXml" ds:itemID="{413DB90E-9A64-442A-AD38-C95AB3E4EF9F}">
+<ds:datastoreItem xmlns:ds="http://schemas.openxmlformats.org/officeDocument/2006/customXml" ds:itemID="{AB6D30A6-B7AA-49D0-8DAC-77DF30570A2D}">
   <ds:schemaRefs>
-    <ds:schemaRef ds:uri="http://schemas.microsoft.com/sharepoint/v3/contenttype/forms"/>
+    <ds:schemaRef ds:uri="http://schemas.microsoft.com/office/2006/metadata/properties"/>
+    <ds:schemaRef ds:uri="http://schemas.microsoft.com/office/infopath/2007/PartnerControls"/>
+    <ds:schemaRef ds:uri="7432f127-f33c-42e2-a68a-9048c01697a7"/>
+    <ds:schemaRef ds:uri="b69dc6fa-2096-41e7-baef-054d5bf17313"/>
   </ds:schemaRefs>
 </ds:datastoreItem>
 </file>
 
 <file path=customXml/itemProps2.xml><?xml version="1.0" encoding="utf-8"?>
+<ds:datastoreItem xmlns:ds="http://schemas.openxmlformats.org/officeDocument/2006/customXml" ds:itemID="{11111111-1234-1234-1234-123412341234}">
+  <ds:schemaRefs>
+    <ds:schemaRef ds:uri="http://customooxmlschemas.google.com/"/>
+    <ds:schemaRef ds:uri="http://schemas.openxmlformats.org/officeDocument/2006/relationships"/>
+  </ds:schemaRefs>
+</ds:datastoreItem>
+</file>
+
+<file path=customXml/itemProps3.xml><?xml version="1.0" encoding="utf-8"?>
+<ds:datastoreItem xmlns:ds="http://schemas.openxmlformats.org/officeDocument/2006/customXml" ds:itemID="{001C8AF1-0A5A-4192-973C-413DD19C3B92}">
+  <ds:schemaRefs>
+    <ds:schemaRef ds:uri="http://schemas.microsoft.com/sharepoint/events"/>
+  </ds:schemaRefs>
+</ds:datastoreItem>
+</file>
+
+<file path=customXml/itemProps4.xml><?xml version="1.0" encoding="utf-8"?>
 <ds:datastoreItem xmlns:ds="http://schemas.openxmlformats.org/officeDocument/2006/customXml" ds:itemID="{27178C62-D9D3-4513-B322-2098833940E5}">
   <ds:schemaRefs>
     <ds:schemaRef ds:uri="http://schemas.microsoft.com/office/2006/metadata/contentType"/>
@@ -8750,36 +8466,16 @@
 </ds:datastoreItem>
 </file>
 
-<file path=customXml/itemProps3.xml><?xml version="1.0" encoding="utf-8"?>
-<ds:datastoreItem xmlns:ds="http://schemas.openxmlformats.org/officeDocument/2006/customXml" ds:itemID="{001C8AF1-0A5A-4192-973C-413DD19C3B92}">
+<file path=customXml/itemProps5.xml><?xml version="1.0" encoding="utf-8"?>
+<ds:datastoreItem xmlns:ds="http://schemas.openxmlformats.org/officeDocument/2006/customXml" ds:itemID="{413DB90E-9A64-442A-AD38-C95AB3E4EF9F}">
   <ds:schemaRefs>
-    <ds:schemaRef ds:uri="http://schemas.microsoft.com/sharepoint/events"/>
-  </ds:schemaRefs>
-</ds:datastoreItem>
-</file>
-
-<file path=customXml/itemProps4.xml><?xml version="1.0" encoding="utf-8"?>
-<ds:datastoreItem xmlns:ds="http://schemas.openxmlformats.org/officeDocument/2006/customXml" ds:itemID="{11111111-1234-1234-1234-123412341234}">
-  <ds:schemaRefs>
-    <ds:schemaRef ds:uri="http://customooxmlschemas.google.com/"/>
-    <ds:schemaRef ds:uri="http://schemas.openxmlformats.org/officeDocument/2006/relationships"/>
-  </ds:schemaRefs>
-</ds:datastoreItem>
-</file>
-
-<file path=customXml/itemProps5.xml><?xml version="1.0" encoding="utf-8"?>
-<ds:datastoreItem xmlns:ds="http://schemas.openxmlformats.org/officeDocument/2006/customXml" ds:itemID="{AB6D30A6-B7AA-49D0-8DAC-77DF30570A2D}">
-  <ds:schemaRefs>
-    <ds:schemaRef ds:uri="http://schemas.microsoft.com/office/2006/metadata/properties"/>
-    <ds:schemaRef ds:uri="http://schemas.microsoft.com/office/infopath/2007/PartnerControls"/>
-    <ds:schemaRef ds:uri="7432f127-f33c-42e2-a68a-9048c01697a7"/>
-    <ds:schemaRef ds:uri="b69dc6fa-2096-41e7-baef-054d5bf17313"/>
+    <ds:schemaRef ds:uri="http://schemas.microsoft.com/sharepoint/v3/contenttype/forms"/>
   </ds:schemaRefs>
 </ds:datastoreItem>
 </file>
 
 <file path=customXml/itemProps6.xml><?xml version="1.0" encoding="utf-8"?>
-<ds:datastoreItem xmlns:ds="http://schemas.openxmlformats.org/officeDocument/2006/customXml" ds:itemID="{6C28392F-CFF9-4348-9A8F-0E06735BF370}">
+<ds:datastoreItem xmlns:ds="http://schemas.openxmlformats.org/officeDocument/2006/customXml" ds:itemID="{D5EF408E-612F-459A-B6D3-197A688A2811}">
   <ds:schemaRefs>
     <ds:schemaRef ds:uri="http://schemas.openxmlformats.org/officeDocument/2006/bibliography"/>
   </ds:schemaRefs>

--- a/Modelo-Plano_de_Acao-2021_3.docx
+++ b/Modelo-Plano_de_Acao-2021_3.docx
@@ -2022,8 +2022,6 @@
               </w:rPr>
               <w:t>, na condição de hospedagem gratuita.</w:t>
             </w:r>
-            <w:bookmarkStart w:id="0" w:name="_GoBack"/>
-            <w:bookmarkEnd w:id="0"/>
           </w:p>
         </w:tc>
       </w:tr>
@@ -2184,11 +2182,11 @@
         <w:tblLook w:val="04A0" w:firstRow="1" w:lastRow="0" w:firstColumn="1" w:lastColumn="0" w:noHBand="0" w:noVBand="1"/>
       </w:tblPr>
       <w:tblGrid>
-        <w:gridCol w:w="4382"/>
-        <w:gridCol w:w="2832"/>
-        <w:gridCol w:w="1557"/>
+        <w:gridCol w:w="4383"/>
+        <w:gridCol w:w="2831"/>
+        <w:gridCol w:w="1558"/>
         <w:gridCol w:w="1417"/>
-        <w:gridCol w:w="4460"/>
+        <w:gridCol w:w="4459"/>
       </w:tblGrid>
       <w:tr>
         <w:trPr>
@@ -2198,7 +2196,7 @@
         </w:trPr>
         <w:tc>
           <w:tcPr>
-            <w:tcW w:w="14668" w:type="dxa"/>
+            <w:tcW w:w="14648" w:type="dxa"/>
             <w:gridSpan w:val="5"/>
             <w:tcBorders>
               <w:top w:val="single" w:sz="12" w:space="0" w:color="000000" w:themeColor="text1"/>
@@ -2269,7 +2267,7 @@
         </w:trPr>
         <w:tc>
           <w:tcPr>
-            <w:tcW w:w="4390" w:type="dxa"/>
+            <w:tcW w:w="4383" w:type="dxa"/>
             <w:tcBorders>
               <w:top w:val="single" w:sz="2" w:space="0" w:color="auto"/>
               <w:left w:val="single" w:sz="12" w:space="0" w:color="000000" w:themeColor="text1"/>
@@ -2288,7 +2286,7 @@
         </w:tc>
         <w:tc>
           <w:tcPr>
-            <w:tcW w:w="2835" w:type="dxa"/>
+            <w:tcW w:w="2831" w:type="dxa"/>
             <w:tcBorders>
               <w:top w:val="single" w:sz="2" w:space="0" w:color="auto"/>
             </w:tcBorders>
@@ -2306,7 +2304,7 @@
         </w:tc>
         <w:tc>
           <w:tcPr>
-            <w:tcW w:w="1559" w:type="dxa"/>
+            <w:tcW w:w="1558" w:type="dxa"/>
             <w:tcBorders>
               <w:top w:val="single" w:sz="2" w:space="0" w:color="auto"/>
             </w:tcBorders>
@@ -2342,7 +2340,7 @@
         </w:tc>
         <w:tc>
           <w:tcPr>
-            <w:tcW w:w="4467" w:type="dxa"/>
+            <w:tcW w:w="4459" w:type="dxa"/>
             <w:tcBorders>
               <w:top w:val="single" w:sz="2" w:space="0" w:color="auto"/>
               <w:right w:val="single" w:sz="12" w:space="0" w:color="000000" w:themeColor="text1"/>
@@ -2366,7 +2364,7 @@
         </w:trPr>
         <w:tc>
           <w:tcPr>
-            <w:tcW w:w="4390" w:type="dxa"/>
+            <w:tcW w:w="4383" w:type="dxa"/>
             <w:tcBorders>
               <w:left w:val="single" w:sz="12" w:space="0" w:color="000000" w:themeColor="text1"/>
             </w:tcBorders>
@@ -2375,26 +2373,100 @@
             <w:pPr>
               <w:spacing w:after="0"/>
             </w:pPr>
-          </w:p>
-        </w:tc>
-        <w:tc>
-          <w:tcPr>
-            <w:tcW w:w="2835" w:type="dxa"/>
-          </w:tcPr>
-          <w:p>
-            <w:pPr>
-              <w:spacing w:after="0"/>
-            </w:pPr>
-          </w:p>
-        </w:tc>
-        <w:tc>
-          <w:tcPr>
-            <w:tcW w:w="1559" w:type="dxa"/>
-          </w:tcPr>
-          <w:p>
-            <w:pPr>
-              <w:spacing w:after="0"/>
-            </w:pPr>
+            <w:r>
+              <w:t>Escolher o local onde se encontram as comunidades externas identificadas nas cidades de Caraguatatuba e Ubatuba.</w:t>
+            </w:r>
+          </w:p>
+        </w:tc>
+        <w:tc>
+          <w:tcPr>
+            <w:tcW w:w="2831" w:type="dxa"/>
+          </w:tcPr>
+          <w:p>
+            <w:pPr>
+              <w:spacing w:after="0"/>
+            </w:pPr>
+            <w:r>
+              <w:t xml:space="preserve">Arthur Reis Caldas, </w:t>
+            </w:r>
+            <w:r>
+              <w:rPr>
+                <w:highlight w:val="white"/>
+              </w:rPr>
+              <w:t xml:space="preserve">Aurora </w:t>
+            </w:r>
+            <w:proofErr w:type="spellStart"/>
+            <w:r>
+              <w:rPr>
+                <w:highlight w:val="white"/>
+              </w:rPr>
+              <w:t>Araujo</w:t>
+            </w:r>
+            <w:proofErr w:type="spellEnd"/>
+            <w:r>
+              <w:rPr>
+                <w:highlight w:val="white"/>
+              </w:rPr>
+              <w:t xml:space="preserve"> </w:t>
+            </w:r>
+            <w:proofErr w:type="spellStart"/>
+            <w:r>
+              <w:rPr>
+                <w:highlight w:val="white"/>
+              </w:rPr>
+              <w:t>Grubert</w:t>
+            </w:r>
+            <w:proofErr w:type="spellEnd"/>
+            <w:r>
+              <w:t>, Bruno de Melo Corbetta,</w:t>
+            </w:r>
+            <w:r>
+              <w:rPr>
+                <w:highlight w:val="white"/>
+              </w:rPr>
+              <w:t xml:space="preserve"> Debora Cristina de Lima</w:t>
+            </w:r>
+            <w:r>
+              <w:t xml:space="preserve">, </w:t>
+            </w:r>
+            <w:r>
+              <w:rPr>
+                <w:highlight w:val="white"/>
+              </w:rPr>
+              <w:t xml:space="preserve">Hélio Felipe </w:t>
+            </w:r>
+            <w:proofErr w:type="spellStart"/>
+            <w:r>
+              <w:rPr>
+                <w:highlight w:val="white"/>
+              </w:rPr>
+              <w:t>Regert</w:t>
+            </w:r>
+            <w:proofErr w:type="spellEnd"/>
+            <w:r>
+              <w:t xml:space="preserve">, Rogerio </w:t>
+            </w:r>
+            <w:proofErr w:type="spellStart"/>
+            <w:r>
+              <w:t>Tavolaro</w:t>
+            </w:r>
+            <w:proofErr w:type="spellEnd"/>
+            <w:r>
+              <w:t xml:space="preserve"> Casimiro, Wagner Fonseca Castro.</w:t>
+            </w:r>
+          </w:p>
+        </w:tc>
+        <w:tc>
+          <w:tcPr>
+            <w:tcW w:w="1558" w:type="dxa"/>
+          </w:tcPr>
+          <w:p>
+            <w:pPr>
+              <w:spacing w:after="0"/>
+            </w:pPr>
+            <w:r>
+              <w:t>23/08/21</w:t>
+            </w:r>
           </w:p>
         </w:tc>
         <w:tc>
@@ -2405,11 +2477,14 @@
             <w:pPr>
               <w:spacing w:after="0"/>
             </w:pPr>
-          </w:p>
-        </w:tc>
-        <w:tc>
-          <w:tcPr>
-            <w:tcW w:w="4467" w:type="dxa"/>
+            <w:r>
+              <w:t>05/09/21</w:t>
+            </w:r>
+          </w:p>
+        </w:tc>
+        <w:tc>
+          <w:tcPr>
+            <w:tcW w:w="4459" w:type="dxa"/>
             <w:tcBorders>
               <w:right w:val="single" w:sz="12" w:space="0" w:color="000000" w:themeColor="text1"/>
             </w:tcBorders>
@@ -2418,6 +2493,9 @@
             <w:pPr>
               <w:spacing w:after="0"/>
             </w:pPr>
+            <w:r>
+              <w:t>Identificar as comunidades externas</w:t>
+            </w:r>
           </w:p>
         </w:tc>
       </w:tr>
@@ -2427,7 +2505,7 @@
         </w:trPr>
         <w:tc>
           <w:tcPr>
-            <w:tcW w:w="4390" w:type="dxa"/>
+            <w:tcW w:w="4383" w:type="dxa"/>
             <w:tcBorders>
               <w:left w:val="single" w:sz="12" w:space="0" w:color="000000" w:themeColor="text1"/>
             </w:tcBorders>
@@ -2436,26 +2514,32 @@
             <w:pPr>
               <w:spacing w:after="0"/>
             </w:pPr>
-          </w:p>
-        </w:tc>
-        <w:tc>
-          <w:tcPr>
-            <w:tcW w:w="2835" w:type="dxa"/>
-          </w:tcPr>
-          <w:p>
-            <w:pPr>
-              <w:spacing w:after="0"/>
-            </w:pPr>
-          </w:p>
-        </w:tc>
-        <w:tc>
-          <w:tcPr>
-            <w:tcW w:w="1559" w:type="dxa"/>
-          </w:tcPr>
-          <w:p>
-            <w:pPr>
-              <w:spacing w:after="0"/>
-            </w:pPr>
+            <w:r>
+              <w:t>Entender o contexto analisando os resultados obtidos das visitas às comunidades.</w:t>
+            </w:r>
+          </w:p>
+        </w:tc>
+        <w:tc>
+          <w:tcPr>
+            <w:tcW w:w="2831" w:type="dxa"/>
+          </w:tcPr>
+          <w:p>
+            <w:pPr>
+              <w:spacing w:after="0"/>
+            </w:pPr>
+          </w:p>
+        </w:tc>
+        <w:tc>
+          <w:tcPr>
+            <w:tcW w:w="1558" w:type="dxa"/>
+          </w:tcPr>
+          <w:p>
+            <w:pPr>
+              <w:spacing w:after="0"/>
+            </w:pPr>
+            <w:r>
+              <w:t>23/08/21</w:t>
+            </w:r>
           </w:p>
         </w:tc>
         <w:tc>
@@ -2466,11 +2550,14 @@
             <w:pPr>
               <w:spacing w:after="0"/>
             </w:pPr>
-          </w:p>
-        </w:tc>
-        <w:tc>
-          <w:tcPr>
-            <w:tcW w:w="4467" w:type="dxa"/>
+            <w:r>
+              <w:t>05/09/21</w:t>
+            </w:r>
+          </w:p>
+        </w:tc>
+        <w:tc>
+          <w:tcPr>
+            <w:tcW w:w="4459" w:type="dxa"/>
             <w:tcBorders>
               <w:right w:val="single" w:sz="12" w:space="0" w:color="000000" w:themeColor="text1"/>
             </w:tcBorders>
@@ -2479,6 +2566,9 @@
             <w:pPr>
               <w:spacing w:after="0"/>
             </w:pPr>
+            <w:r>
+              <w:t>Utilizar questionários impressos ou digitais, de acordo com a possibilidade de acesso às comunidades.</w:t>
+            </w:r>
           </w:p>
         </w:tc>
       </w:tr>
@@ -2488,7 +2578,7 @@
         </w:trPr>
         <w:tc>
           <w:tcPr>
-            <w:tcW w:w="4390" w:type="dxa"/>
+            <w:tcW w:w="4383" w:type="dxa"/>
             <w:tcBorders>
               <w:left w:val="single" w:sz="12" w:space="0" w:color="000000" w:themeColor="text1"/>
             </w:tcBorders>
@@ -2497,26 +2587,32 @@
             <w:pPr>
               <w:spacing w:after="0"/>
             </w:pPr>
-          </w:p>
-        </w:tc>
-        <w:tc>
-          <w:tcPr>
-            <w:tcW w:w="2835" w:type="dxa"/>
-          </w:tcPr>
-          <w:p>
-            <w:pPr>
-              <w:spacing w:after="0"/>
-            </w:pPr>
-          </w:p>
-        </w:tc>
-        <w:tc>
-          <w:tcPr>
-            <w:tcW w:w="1559" w:type="dxa"/>
-          </w:tcPr>
-          <w:p>
-            <w:pPr>
-              <w:spacing w:after="0"/>
-            </w:pPr>
+            <w:r>
+              <w:t>Fazer relatórios das visitas e entrevistas com os envolvidos nas comunidades.</w:t>
+            </w:r>
+          </w:p>
+        </w:tc>
+        <w:tc>
+          <w:tcPr>
+            <w:tcW w:w="2831" w:type="dxa"/>
+          </w:tcPr>
+          <w:p>
+            <w:pPr>
+              <w:spacing w:after="0"/>
+            </w:pPr>
+          </w:p>
+        </w:tc>
+        <w:tc>
+          <w:tcPr>
+            <w:tcW w:w="1558" w:type="dxa"/>
+          </w:tcPr>
+          <w:p>
+            <w:pPr>
+              <w:spacing w:after="0"/>
+            </w:pPr>
+            <w:r>
+              <w:t>30/08/21</w:t>
+            </w:r>
           </w:p>
         </w:tc>
         <w:tc>
@@ -2527,11 +2623,14 @@
             <w:pPr>
               <w:spacing w:after="0"/>
             </w:pPr>
-          </w:p>
-        </w:tc>
-        <w:tc>
-          <w:tcPr>
-            <w:tcW w:w="4467" w:type="dxa"/>
+            <w:r>
+              <w:t>05/09/21</w:t>
+            </w:r>
+          </w:p>
+        </w:tc>
+        <w:tc>
+          <w:tcPr>
+            <w:tcW w:w="4459" w:type="dxa"/>
             <w:tcBorders>
               <w:right w:val="single" w:sz="12" w:space="0" w:color="000000" w:themeColor="text1"/>
             </w:tcBorders>
@@ -2540,6 +2639,9 @@
             <w:pPr>
               <w:spacing w:after="0"/>
             </w:pPr>
+            <w:r>
+              <w:t>Descrever as visitas e as conversas com as comunidades</w:t>
+            </w:r>
           </w:p>
         </w:tc>
       </w:tr>
@@ -2549,7 +2651,7 @@
         </w:trPr>
         <w:tc>
           <w:tcPr>
-            <w:tcW w:w="4390" w:type="dxa"/>
+            <w:tcW w:w="4383" w:type="dxa"/>
             <w:tcBorders>
               <w:left w:val="single" w:sz="12" w:space="0" w:color="000000" w:themeColor="text1"/>
             </w:tcBorders>
@@ -2558,26 +2660,33 @@
             <w:pPr>
               <w:spacing w:after="0"/>
             </w:pPr>
-          </w:p>
-        </w:tc>
-        <w:tc>
-          <w:tcPr>
-            <w:tcW w:w="2835" w:type="dxa"/>
-          </w:tcPr>
-          <w:p>
-            <w:pPr>
-              <w:spacing w:after="0"/>
-            </w:pPr>
-          </w:p>
-        </w:tc>
-        <w:tc>
-          <w:tcPr>
-            <w:tcW w:w="1559" w:type="dxa"/>
-          </w:tcPr>
-          <w:p>
-            <w:pPr>
-              <w:spacing w:after="0"/>
-            </w:pPr>
+            <w:r>
+              <w:lastRenderedPageBreak/>
+              <w:t>Escolha do Cenário do Projeto baseado nos resultados das visitas e das entrevistas realizadas nas comunidades envolvidas.</w:t>
+            </w:r>
+          </w:p>
+        </w:tc>
+        <w:tc>
+          <w:tcPr>
+            <w:tcW w:w="2831" w:type="dxa"/>
+          </w:tcPr>
+          <w:p>
+            <w:pPr>
+              <w:spacing w:after="0"/>
+            </w:pPr>
+          </w:p>
+        </w:tc>
+        <w:tc>
+          <w:tcPr>
+            <w:tcW w:w="1558" w:type="dxa"/>
+          </w:tcPr>
+          <w:p>
+            <w:pPr>
+              <w:spacing w:after="0"/>
+            </w:pPr>
+            <w:r>
+              <w:t>30/08/21</w:t>
+            </w:r>
           </w:p>
         </w:tc>
         <w:tc>
@@ -2588,11 +2697,14 @@
             <w:pPr>
               <w:spacing w:after="0"/>
             </w:pPr>
-          </w:p>
-        </w:tc>
-        <w:tc>
-          <w:tcPr>
-            <w:tcW w:w="4467" w:type="dxa"/>
+            <w:r>
+              <w:t>05/09/21</w:t>
+            </w:r>
+          </w:p>
+        </w:tc>
+        <w:tc>
+          <w:tcPr>
+            <w:tcW w:w="4459" w:type="dxa"/>
             <w:tcBorders>
               <w:right w:val="single" w:sz="12" w:space="0" w:color="000000" w:themeColor="text1"/>
             </w:tcBorders>
@@ -2601,6 +2713,9 @@
             <w:pPr>
               <w:spacing w:after="0"/>
             </w:pPr>
+            <w:r>
+              <w:t>Analisar a possibilidade de acesso às comunidades escolhidas em tempo de pandemia.</w:t>
+            </w:r>
           </w:p>
         </w:tc>
       </w:tr>
@@ -2610,7 +2725,7 @@
         </w:trPr>
         <w:tc>
           <w:tcPr>
-            <w:tcW w:w="4390" w:type="dxa"/>
+            <w:tcW w:w="4383" w:type="dxa"/>
             <w:tcBorders>
               <w:left w:val="single" w:sz="12" w:space="0" w:color="000000" w:themeColor="text1"/>
               <w:bottom w:val="single" w:sz="12" w:space="0" w:color="000000" w:themeColor="text1"/>
@@ -2620,11 +2735,14 @@
             <w:pPr>
               <w:spacing w:after="0"/>
             </w:pPr>
-          </w:p>
-        </w:tc>
-        <w:tc>
-          <w:tcPr>
-            <w:tcW w:w="2835" w:type="dxa"/>
+            <w:r>
+              <w:t>Iniciar o levantamento bibliográfico baseado na problematização detectada nas comunidades.</w:t>
+            </w:r>
+          </w:p>
+        </w:tc>
+        <w:tc>
+          <w:tcPr>
+            <w:tcW w:w="2831" w:type="dxa"/>
             <w:tcBorders>
               <w:bottom w:val="single" w:sz="12" w:space="0" w:color="000000" w:themeColor="text1"/>
             </w:tcBorders>
@@ -2637,7 +2755,7 @@
         </w:tc>
         <w:tc>
           <w:tcPr>
-            <w:tcW w:w="1559" w:type="dxa"/>
+            <w:tcW w:w="1558" w:type="dxa"/>
             <w:tcBorders>
               <w:bottom w:val="single" w:sz="12" w:space="0" w:color="000000" w:themeColor="text1"/>
             </w:tcBorders>
@@ -2646,6 +2764,9 @@
             <w:pPr>
               <w:spacing w:after="0"/>
             </w:pPr>
+            <w:r>
+              <w:t>30/08/21</w:t>
+            </w:r>
           </w:p>
         </w:tc>
         <w:tc>
@@ -2659,11 +2780,14 @@
             <w:pPr>
               <w:spacing w:after="0"/>
             </w:pPr>
-          </w:p>
-        </w:tc>
-        <w:tc>
-          <w:tcPr>
-            <w:tcW w:w="4467" w:type="dxa"/>
+            <w:r>
+              <w:t>05/09/21</w:t>
+            </w:r>
+          </w:p>
+        </w:tc>
+        <w:tc>
+          <w:tcPr>
+            <w:tcW w:w="4459" w:type="dxa"/>
             <w:tcBorders>
               <w:bottom w:val="single" w:sz="12" w:space="0" w:color="000000" w:themeColor="text1"/>
               <w:right w:val="single" w:sz="12" w:space="0" w:color="000000" w:themeColor="text1"/>
@@ -2673,6 +2797,9 @@
             <w:pPr>
               <w:spacing w:after="0"/>
             </w:pPr>
+            <w:r>
+              <w:t>Realizar pesquisa em artigos científicos e matérias jornalísticas, que venham oferecer contextualização teórica ao Projeto.</w:t>
+            </w:r>
           </w:p>
         </w:tc>
       </w:tr>
@@ -2690,11 +2817,11 @@
         <w:tblLook w:val="04A0" w:firstRow="1" w:lastRow="0" w:firstColumn="1" w:lastColumn="0" w:noHBand="0" w:noVBand="1"/>
       </w:tblPr>
       <w:tblGrid>
-        <w:gridCol w:w="4382"/>
-        <w:gridCol w:w="2832"/>
-        <w:gridCol w:w="1557"/>
+        <w:gridCol w:w="4383"/>
+        <w:gridCol w:w="2831"/>
+        <w:gridCol w:w="1558"/>
         <w:gridCol w:w="1417"/>
-        <w:gridCol w:w="4460"/>
+        <w:gridCol w:w="4459"/>
       </w:tblGrid>
       <w:tr>
         <w:trPr>
@@ -2735,7 +2862,6 @@
                 <w:sz w:val="28"/>
                 <w:szCs w:val="28"/>
               </w:rPr>
-              <w:lastRenderedPageBreak/>
               <w:t xml:space="preserve">Quinzena </w:t>
             </w:r>
             <w:r>
@@ -2879,6 +3005,9 @@
             <w:pPr>
               <w:spacing w:after="0"/>
             </w:pPr>
+            <w:r>
+              <w:t>Analisar as pesquisas feitas junto às comunidades para definir os problemas que serão abordados no desenvolvimento do projeto integrador</w:t>
+            </w:r>
           </w:p>
         </w:tc>
         <w:tc>
@@ -2899,6 +3028,9 @@
             <w:pPr>
               <w:spacing w:after="0"/>
             </w:pPr>
+            <w:r>
+              <w:t>06/09/21</w:t>
+            </w:r>
           </w:p>
         </w:tc>
         <w:tc>
@@ -2909,6 +3041,9 @@
             <w:pPr>
               <w:spacing w:after="0"/>
             </w:pPr>
+            <w:r>
+              <w:t>19/09/21</w:t>
+            </w:r>
           </w:p>
         </w:tc>
         <w:tc>
@@ -2922,6 +3057,27 @@
             <w:pPr>
               <w:spacing w:after="0"/>
             </w:pPr>
+            <w:r>
+              <w:t xml:space="preserve">Tabular as informações em software de planilha eletrônica tipo </w:t>
+            </w:r>
+            <w:r>
+              <w:rPr>
+                <w:i/>
+              </w:rPr>
+              <w:t>Excel</w:t>
+            </w:r>
+            <w:r>
+              <w:t xml:space="preserve"> ou de sistema gerenciado de banco de dados, tipo </w:t>
+            </w:r>
+            <w:r>
+              <w:rPr>
+                <w:i/>
+              </w:rPr>
+              <w:t xml:space="preserve">MySQL </w:t>
+            </w:r>
+            <w:r>
+              <w:t>acessíveis ao usuários.</w:t>
+            </w:r>
           </w:p>
         </w:tc>
       </w:tr>
@@ -2940,6 +3096,10 @@
             <w:pPr>
               <w:spacing w:after="0"/>
             </w:pPr>
+            <w:r>
+              <w:lastRenderedPageBreak/>
+              <w:t>Escolher a solução Web para atender o problema detectado.</w:t>
+            </w:r>
           </w:p>
         </w:tc>
         <w:tc>
@@ -2950,6 +3110,86 @@
             <w:pPr>
               <w:spacing w:after="0"/>
             </w:pPr>
+            <w:r>
+              <w:rPr>
+                <w:highlight w:val="white"/>
+              </w:rPr>
+              <w:t xml:space="preserve">Aurora </w:t>
+            </w:r>
+            <w:proofErr w:type="spellStart"/>
+            <w:r>
+              <w:rPr>
+                <w:highlight w:val="white"/>
+              </w:rPr>
+              <w:t>Araujo</w:t>
+            </w:r>
+            <w:proofErr w:type="spellEnd"/>
+            <w:r>
+              <w:rPr>
+                <w:highlight w:val="white"/>
+              </w:rPr>
+              <w:t xml:space="preserve"> </w:t>
+            </w:r>
+            <w:proofErr w:type="spellStart"/>
+            <w:r>
+              <w:rPr>
+                <w:highlight w:val="white"/>
+              </w:rPr>
+              <w:t>Grubert</w:t>
+            </w:r>
+            <w:proofErr w:type="spellEnd"/>
+            <w:r>
+              <w:t>,</w:t>
+            </w:r>
+            <w:r>
+              <w:t xml:space="preserve"> Bruno de Melo Corbetta,</w:t>
+            </w:r>
+            <w:r>
+              <w:rPr>
+                <w:highlight w:val="white"/>
+              </w:rPr>
+              <w:t xml:space="preserve"> Debora Cristina de Lima</w:t>
+            </w:r>
+            <w:r>
+              <w:t xml:space="preserve">, </w:t>
+            </w:r>
+            <w:r>
+              <w:rPr>
+                <w:highlight w:val="white"/>
+              </w:rPr>
+              <w:t xml:space="preserve">Hélio Felipe </w:t>
+            </w:r>
+            <w:proofErr w:type="spellStart"/>
+            <w:r>
+              <w:rPr>
+                <w:highlight w:val="white"/>
+              </w:rPr>
+              <w:t>Regert</w:t>
+            </w:r>
+            <w:proofErr w:type="spellEnd"/>
+            <w:r>
+              <w:t>,</w:t>
+            </w:r>
+            <w:r>
+              <w:t xml:space="preserve"> Rogerio </w:t>
+            </w:r>
+            <w:proofErr w:type="spellStart"/>
+            <w:r>
+              <w:t>Tavolaro</w:t>
+            </w:r>
+            <w:proofErr w:type="spellEnd"/>
+            <w:r>
+              <w:t xml:space="preserve"> Casimiro</w:t>
+            </w:r>
+            <w:r>
+              <w:t>,</w:t>
+            </w:r>
+            <w:r>
+              <w:t xml:space="preserve"> </w:t>
+            </w:r>
+            <w:r>
+              <w:t>Wagner Fonseca Castro.</w:t>
+            </w:r>
           </w:p>
         </w:tc>
         <w:tc>
@@ -2960,6 +3200,9 @@
             <w:pPr>
               <w:spacing w:after="0"/>
             </w:pPr>
+            <w:r>
+              <w:t>06/09/21</w:t>
+            </w:r>
           </w:p>
         </w:tc>
         <w:tc>
@@ -2970,6 +3213,9 @@
             <w:pPr>
               <w:spacing w:after="0"/>
             </w:pPr>
+            <w:r>
+              <w:t>19/09/21</w:t>
+            </w:r>
           </w:p>
         </w:tc>
         <w:tc>
@@ -2983,6 +3229,17 @@
             <w:pPr>
               <w:spacing w:after="0"/>
             </w:pPr>
+            <w:r>
+              <w:t xml:space="preserve">Em reunião com o grupo no </w:t>
+            </w:r>
+            <w:proofErr w:type="spellStart"/>
+            <w:r>
+              <w:t>App</w:t>
+            </w:r>
+            <w:proofErr w:type="spellEnd"/>
+            <w:r>
+              <w:t xml:space="preserve"> WhatsApp ficou acordado a produção de uma Website, site na internet com hospedagem gratuita.</w:t>
+            </w:r>
           </w:p>
         </w:tc>
       </w:tr>
@@ -2998,9 +3255,98 @@
             </w:tcBorders>
           </w:tcPr>
           <w:p>
-            <w:pPr>
-              <w:spacing w:after="0"/>
-            </w:pPr>
+            <w:r>
+              <w:t>Analisar e escolher as linguagens e tecnologias a serem utilizadas no desenvolvimento da Solução Web.</w:t>
+            </w:r>
+          </w:p>
+          <w:p>
+            <w:pPr>
+              <w:spacing w:after="0"/>
+            </w:pPr>
+            <w:r>
+              <w:t xml:space="preserve">Foram escolhidas as seguintes tecnologias, Linguagem de programação </w:t>
+            </w:r>
+            <w:r>
+              <w:rPr>
+                <w:i/>
+              </w:rPr>
+              <w:t>Python</w:t>
+            </w:r>
+            <w:r>
+              <w:t>,</w:t>
+            </w:r>
+            <w:r>
+              <w:t xml:space="preserve"> </w:t>
+            </w:r>
+            <w:r>
+              <w:t xml:space="preserve">frameworks </w:t>
+            </w:r>
+            <w:proofErr w:type="spellStart"/>
+            <w:r>
+              <w:rPr>
+                <w:i/>
+              </w:rPr>
+              <w:t>Django</w:t>
+            </w:r>
+            <w:proofErr w:type="spellEnd"/>
+            <w:r>
+              <w:t xml:space="preserve"> e </w:t>
+            </w:r>
+            <w:proofErr w:type="spellStart"/>
+            <w:r>
+              <w:rPr>
+                <w:i/>
+              </w:rPr>
+              <w:t>Bootstrap</w:t>
+            </w:r>
+            <w:proofErr w:type="spellEnd"/>
+            <w:r>
+              <w:rPr>
+                <w:i/>
+              </w:rPr>
+              <w:t xml:space="preserve"> 5</w:t>
+            </w:r>
+            <w:r>
+              <w:t xml:space="preserve">, SGBD </w:t>
+            </w:r>
+            <w:r>
+              <w:rPr>
+                <w:i/>
+              </w:rPr>
+              <w:t>MySQL Workbench</w:t>
+            </w:r>
+            <w:r>
+              <w:t xml:space="preserve">, software de controle de versão e repositórios </w:t>
+            </w:r>
+            <w:r>
+              <w:rPr>
+                <w:i/>
+              </w:rPr>
+              <w:t>Git</w:t>
+            </w:r>
+            <w:r>
+              <w:t xml:space="preserve"> e </w:t>
+            </w:r>
+            <w:r>
+              <w:rPr>
+                <w:i/>
+              </w:rPr>
+              <w:t>GitHub</w:t>
+            </w:r>
+            <w:r>
+              <w:t xml:space="preserve"> e a plataforma de hospedagem </w:t>
+            </w:r>
+            <w:proofErr w:type="spellStart"/>
+            <w:r>
+              <w:rPr>
+                <w:i/>
+              </w:rPr>
+              <w:t>Heroku</w:t>
+            </w:r>
+            <w:proofErr w:type="spellEnd"/>
+            <w:r>
+              <w:t>.</w:t>
+            </w:r>
           </w:p>
         </w:tc>
         <w:tc>
@@ -3021,6 +3367,9 @@
             <w:pPr>
               <w:spacing w:after="0"/>
             </w:pPr>
+            <w:r>
+              <w:t>06/09/21</w:t>
+            </w:r>
           </w:p>
         </w:tc>
         <w:tc>
@@ -3031,6 +3380,9 @@
             <w:pPr>
               <w:spacing w:after="0"/>
             </w:pPr>
+            <w:r>
+              <w:t>19/09/21</w:t>
+            </w:r>
           </w:p>
         </w:tc>
         <w:tc>
@@ -3044,6 +3396,9 @@
             <w:pPr>
               <w:spacing w:after="0"/>
             </w:pPr>
+            <w:r>
+              <w:t>Como nem todos os participantes do grupo tem conhecimento pleno sobre as tecnologias envolvidas, ficou combinado que dividiríamos as incumbências de estudar e pesquisar as tecnologias menos conhecidas, durante o decorrer da execução do projeto integrador.</w:t>
+            </w:r>
           </w:p>
         </w:tc>
       </w:tr>
@@ -3062,6 +3417,9 @@
             <w:pPr>
               <w:spacing w:after="0"/>
             </w:pPr>
+            <w:r>
+              <w:t>Redigir o Plano de ação e submetê-lo a apreciação dos participantes do grupo. E se aprovado postar no portal do AVA.</w:t>
+            </w:r>
           </w:p>
         </w:tc>
         <w:tc>
@@ -3082,6 +3440,9 @@
             <w:pPr>
               <w:spacing w:after="0"/>
             </w:pPr>
+            <w:r>
+              <w:t>06/09/21</w:t>
+            </w:r>
           </w:p>
         </w:tc>
         <w:tc>
@@ -3092,6 +3453,9 @@
             <w:pPr>
               <w:spacing w:after="0"/>
             </w:pPr>
+            <w:r>
+              <w:t>19/09/21</w:t>
+            </w:r>
           </w:p>
         </w:tc>
         <w:tc>
@@ -3105,6 +3469,9 @@
             <w:pPr>
               <w:spacing w:after="0"/>
             </w:pPr>
+            <w:r>
+              <w:t>Cada participante deverá escolher quais as atividades deseja executar e comunicar ao responsável pela execução do Plano de Ação.</w:t>
+            </w:r>
           </w:p>
         </w:tc>
       </w:tr>
@@ -3124,6 +3491,10 @@
             <w:pPr>
               <w:spacing w:after="0"/>
             </w:pPr>
+            <w:r>
+              <w:lastRenderedPageBreak/>
+              <w:t>Apresentar a proposta de Solução Web escolhida, para as pessoas responsáveis pelas comunidades envolvidas.</w:t>
+            </w:r>
           </w:p>
         </w:tc>
         <w:tc>
@@ -3150,6 +3521,11 @@
             <w:pPr>
               <w:spacing w:after="0"/>
             </w:pPr>
+            <w:r>
+              <w:t>06/09/21</w:t>
+            </w:r>
+            <w:bookmarkStart w:id="0" w:name="_GoBack"/>
+            <w:bookmarkEnd w:id="0"/>
           </w:p>
         </w:tc>
         <w:tc>
@@ -3163,6 +3539,9 @@
             <w:pPr>
               <w:spacing w:after="0"/>
             </w:pPr>
+            <w:r>
+              <w:t>19/09/21</w:t>
+            </w:r>
           </w:p>
         </w:tc>
         <w:tc>
@@ -3177,6 +3556,9 @@
             <w:pPr>
               <w:spacing w:after="0"/>
             </w:pPr>
+            <w:r>
+              <w:t>Nesta atividade, será apresentada às comunidades, protótipo da Solução Web escolhida, em meio digital, acessível pela comunidade.</w:t>
+            </w:r>
           </w:p>
         </w:tc>
       </w:tr>
@@ -7165,6 +7547,7 @@
     <w:rsid w:val="000E3AAA"/>
     <w:rsid w:val="001F4722"/>
     <w:rsid w:val="00284ABF"/>
+    <w:rsid w:val="00293C75"/>
     <w:rsid w:val="00630D15"/>
     <w:rsid w:val="006D4302"/>
     <w:rsid w:val="009834CA"/>
@@ -8078,6 +8461,12 @@
 </file>
 
 <file path=customXml/item1.xml><?xml version="1.0" encoding="utf-8"?>
+<go:gDocsCustomXmlDataStorage xmlns:go="http://customooxmlschemas.google.com/" xmlns:r="http://schemas.openxmlformats.org/officeDocument/2006/relationships">
+  <go:docsCustomData xmlns:go="http://customooxmlschemas.google.com/" roundtripDataSignature="AMtx7mhTsKLM0Xu2rrFPSK8Wu5hhcrD6fw==">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</go:docsCustomData>
+</go:gDocsCustomXmlDataStorage>
+</file>
+
+<file path=customXml/item2.xml><?xml version="1.0" encoding="utf-8"?>
 <p:properties xmlns:p="http://schemas.microsoft.com/office/2006/metadata/properties" xmlns:xsi="http://www.w3.org/2001/XMLSchema-instance" xmlns:pc="http://schemas.microsoft.com/office/infopath/2007/PartnerControls">
   <documentManagement>
     <teste xmlns="7432f127-f33c-42e2-a68a-9048c01697a7" xsi:nil="true"/>
@@ -8090,60 +8479,13 @@
 </p:properties>
 </file>
 
-<file path=customXml/item2.xml><?xml version="1.0" encoding="utf-8"?>
-<go:gDocsCustomXmlDataStorage xmlns:go="http://customooxmlschemas.google.com/" xmlns:r="http://schemas.openxmlformats.org/officeDocument/2006/relationships">
-  <go:docsCustomData xmlns:go="http://customooxmlschemas.google.com/" roundtripDataSignature="AMtx7mhTsKLM0Xu2rrFPSK8Wu5hhcrD6fw==">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</go:docsCustomData>
-</go:gDocsCustomXmlDataStorage>
-</file>
-
 <file path=customXml/item3.xml><?xml version="1.0" encoding="utf-8"?>
 <?mso-contentType ?>
-<spe:Receivers xmlns:spe="http://schemas.microsoft.com/sharepoint/events">
-  <Receiver>
-    <Name>Document ID Generator</Name>
-    <Synchronization>Synchronous</Synchronization>
-    <Type>10001</Type>
-    <SequenceNumber>1000</SequenceNumber>
-    <Url/>
-    <Assembly>Microsoft.Office.DocumentManagement, Version=16.0.0.0, Culture=neutral, PublicKeyToken=71e9bce111e9429c</Assembly>
-    <Class>Microsoft.Office.DocumentManagement.Internal.DocIdHandler</Class>
-    <Data/>
-    <Filter/>
-  </Receiver>
-  <Receiver>
-    <Name>Document ID Generator</Name>
-    <Synchronization>Synchronous</Synchronization>
-    <Type>10002</Type>
-    <SequenceNumber>1001</SequenceNumber>
-    <Url/>
-    <Assembly>Microsoft.Office.DocumentManagement, Version=16.0.0.0, Culture=neutral, PublicKeyToken=71e9bce111e9429c</Assembly>
-    <Class>Microsoft.Office.DocumentManagement.Internal.DocIdHandler</Class>
-    <Data/>
-    <Filter/>
-  </Receiver>
-  <Receiver>
-    <Name>Document ID Generator</Name>
-    <Synchronization>Synchronous</Synchronization>
-    <Type>10004</Type>
-    <SequenceNumber>1002</SequenceNumber>
-    <Url/>
-    <Assembly>Microsoft.Office.DocumentManagement, Version=16.0.0.0, Culture=neutral, PublicKeyToken=71e9bce111e9429c</Assembly>
-    <Class>Microsoft.Office.DocumentManagement.Internal.DocIdHandler</Class>
-    <Data/>
-    <Filter/>
-  </Receiver>
-  <Receiver>
-    <Name>Document ID Generator</Name>
-    <Synchronization>Synchronous</Synchronization>
-    <Type>10006</Type>
-    <SequenceNumber>1003</SequenceNumber>
-    <Url/>
-    <Assembly>Microsoft.Office.DocumentManagement, Version=16.0.0.0, Culture=neutral, PublicKeyToken=71e9bce111e9429c</Assembly>
-    <Class>Microsoft.Office.DocumentManagement.Internal.DocIdHandler</Class>
-    <Data/>
-    <Filter/>
-  </Receiver>
-</spe:Receivers>
+<FormTemplates xmlns="http://schemas.microsoft.com/sharepoint/v3/contenttype/forms">
+  <Display>DocumentLibraryForm</Display>
+  <Edit>DocumentLibraryForm</Edit>
+  <New>DocumentLibraryForm</New>
+</FormTemplates>
 </file>
 
 <file path=customXml/item4.xml><?xml version="1.0" encoding="utf-8"?>
@@ -8408,11 +8750,52 @@
 
 <file path=customXml/item5.xml><?xml version="1.0" encoding="utf-8"?>
 <?mso-contentType ?>
-<FormTemplates xmlns="http://schemas.microsoft.com/sharepoint/v3/contenttype/forms">
-  <Display>DocumentLibraryForm</Display>
-  <Edit>DocumentLibraryForm</Edit>
-  <New>DocumentLibraryForm</New>
-</FormTemplates>
+<spe:Receivers xmlns:spe="http://schemas.microsoft.com/sharepoint/events">
+  <Receiver>
+    <Name>Document ID Generator</Name>
+    <Synchronization>Synchronous</Synchronization>
+    <Type>10001</Type>
+    <SequenceNumber>1000</SequenceNumber>
+    <Url/>
+    <Assembly>Microsoft.Office.DocumentManagement, Version=16.0.0.0, Culture=neutral, PublicKeyToken=71e9bce111e9429c</Assembly>
+    <Class>Microsoft.Office.DocumentManagement.Internal.DocIdHandler</Class>
+    <Data/>
+    <Filter/>
+  </Receiver>
+  <Receiver>
+    <Name>Document ID Generator</Name>
+    <Synchronization>Synchronous</Synchronization>
+    <Type>10002</Type>
+    <SequenceNumber>1001</SequenceNumber>
+    <Url/>
+    <Assembly>Microsoft.Office.DocumentManagement, Version=16.0.0.0, Culture=neutral, PublicKeyToken=71e9bce111e9429c</Assembly>
+    <Class>Microsoft.Office.DocumentManagement.Internal.DocIdHandler</Class>
+    <Data/>
+    <Filter/>
+  </Receiver>
+  <Receiver>
+    <Name>Document ID Generator</Name>
+    <Synchronization>Synchronous</Synchronization>
+    <Type>10004</Type>
+    <SequenceNumber>1002</SequenceNumber>
+    <Url/>
+    <Assembly>Microsoft.Office.DocumentManagement, Version=16.0.0.0, Culture=neutral, PublicKeyToken=71e9bce111e9429c</Assembly>
+    <Class>Microsoft.Office.DocumentManagement.Internal.DocIdHandler</Class>
+    <Data/>
+    <Filter/>
+  </Receiver>
+  <Receiver>
+    <Name>Document ID Generator</Name>
+    <Synchronization>Synchronous</Synchronization>
+    <Type>10006</Type>
+    <SequenceNumber>1003</SequenceNumber>
+    <Url/>
+    <Assembly>Microsoft.Office.DocumentManagement, Version=16.0.0.0, Culture=neutral, PublicKeyToken=71e9bce111e9429c</Assembly>
+    <Class>Microsoft.Office.DocumentManagement.Internal.DocIdHandler</Class>
+    <Data/>
+    <Filter/>
+  </Receiver>
+</spe:Receivers>
 </file>
 
 <file path=customXml/item6.xml><?xml version="1.0" encoding="utf-8"?>
@@ -8420,6 +8803,15 @@
 </file>
 
 <file path=customXml/itemProps1.xml><?xml version="1.0" encoding="utf-8"?>
+<ds:datastoreItem xmlns:ds="http://schemas.openxmlformats.org/officeDocument/2006/customXml" ds:itemID="{11111111-1234-1234-1234-123412341234}">
+  <ds:schemaRefs>
+    <ds:schemaRef ds:uri="http://customooxmlschemas.google.com/"/>
+    <ds:schemaRef ds:uri="http://schemas.openxmlformats.org/officeDocument/2006/relationships"/>
+  </ds:schemaRefs>
+</ds:datastoreItem>
+</file>
+
+<file path=customXml/itemProps2.xml><?xml version="1.0" encoding="utf-8"?>
 <ds:datastoreItem xmlns:ds="http://schemas.openxmlformats.org/officeDocument/2006/customXml" ds:itemID="{AB6D30A6-B7AA-49D0-8DAC-77DF30570A2D}">
   <ds:schemaRefs>
     <ds:schemaRef ds:uri="http://schemas.microsoft.com/office/2006/metadata/properties"/>
@@ -8430,19 +8822,10 @@
 </ds:datastoreItem>
 </file>
 
-<file path=customXml/itemProps2.xml><?xml version="1.0" encoding="utf-8"?>
-<ds:datastoreItem xmlns:ds="http://schemas.openxmlformats.org/officeDocument/2006/customXml" ds:itemID="{11111111-1234-1234-1234-123412341234}">
+<file path=customXml/itemProps3.xml><?xml version="1.0" encoding="utf-8"?>
+<ds:datastoreItem xmlns:ds="http://schemas.openxmlformats.org/officeDocument/2006/customXml" ds:itemID="{413DB90E-9A64-442A-AD38-C95AB3E4EF9F}">
   <ds:schemaRefs>
-    <ds:schemaRef ds:uri="http://customooxmlschemas.google.com/"/>
-    <ds:schemaRef ds:uri="http://schemas.openxmlformats.org/officeDocument/2006/relationships"/>
-  </ds:schemaRefs>
-</ds:datastoreItem>
-</file>
-
-<file path=customXml/itemProps3.xml><?xml version="1.0" encoding="utf-8"?>
-<ds:datastoreItem xmlns:ds="http://schemas.openxmlformats.org/officeDocument/2006/customXml" ds:itemID="{001C8AF1-0A5A-4192-973C-413DD19C3B92}">
-  <ds:schemaRefs>
-    <ds:schemaRef ds:uri="http://schemas.microsoft.com/sharepoint/events"/>
+    <ds:schemaRef ds:uri="http://schemas.microsoft.com/sharepoint/v3/contenttype/forms"/>
   </ds:schemaRefs>
 </ds:datastoreItem>
 </file>
@@ -8467,15 +8850,15 @@
 </file>
 
 <file path=customXml/itemProps5.xml><?xml version="1.0" encoding="utf-8"?>
-<ds:datastoreItem xmlns:ds="http://schemas.openxmlformats.org/officeDocument/2006/customXml" ds:itemID="{413DB90E-9A64-442A-AD38-C95AB3E4EF9F}">
+<ds:datastoreItem xmlns:ds="http://schemas.openxmlformats.org/officeDocument/2006/customXml" ds:itemID="{001C8AF1-0A5A-4192-973C-413DD19C3B92}">
   <ds:schemaRefs>
-    <ds:schemaRef ds:uri="http://schemas.microsoft.com/sharepoint/v3/contenttype/forms"/>
+    <ds:schemaRef ds:uri="http://schemas.microsoft.com/sharepoint/events"/>
   </ds:schemaRefs>
 </ds:datastoreItem>
 </file>
 
 <file path=customXml/itemProps6.xml><?xml version="1.0" encoding="utf-8"?>
-<ds:datastoreItem xmlns:ds="http://schemas.openxmlformats.org/officeDocument/2006/customXml" ds:itemID="{D5EF408E-612F-459A-B6D3-197A688A2811}">
+<ds:datastoreItem xmlns:ds="http://schemas.openxmlformats.org/officeDocument/2006/customXml" ds:itemID="{B6146BE0-C269-444A-9F55-5B15886817BC}">
   <ds:schemaRefs>
     <ds:schemaRef ds:uri="http://schemas.openxmlformats.org/officeDocument/2006/bibliography"/>
   </ds:schemaRefs>
